--- a/Manual NES-CL4R.docx
+++ b/Manual NES-CL4R.docx
@@ -1,6 +1,6 @@
 
 <file path=word/document.xml><?xml version="1.0" encoding="utf-8"?>
-<w:document xmlns:wpc="http://schemas.microsoft.com/office/word/2010/wordprocessingCanvas" xmlns:cx="http://schemas.microsoft.com/office/drawing/2014/chartex" xmlns:cx1="http://schemas.microsoft.com/office/drawing/2015/9/8/chartex" xmlns:cx2="http://schemas.microsoft.com/office/drawing/2015/10/21/chartex" xmlns:cx3="http://schemas.microsoft.com/office/drawing/2016/5/9/chartex" xmlns:cx4="http://schemas.microsoft.com/office/drawing/2016/5/10/chartex" xmlns:cx5="http://schemas.microsoft.com/office/drawing/2016/5/11/chartex" xmlns:cx6="http://schemas.microsoft.com/office/drawing/2016/5/12/chartex" xmlns:cx7="http://schemas.microsoft.com/office/drawing/2016/5/13/chartex" xmlns:cx8="http://schemas.microsoft.com/office/drawing/2016/5/14/chartex" xmlns:mc="http://schemas.openxmlformats.org/markup-compatibility/2006" xmlns:aink="http://schemas.microsoft.com/office/drawing/2016/ink" xmlns:am3d="http://schemas.microsoft.com/office/drawing/2017/model3d" xmlns:o="urn:schemas-microsoft-com:office:office" xmlns:r="http://schemas.openxmlformats.org/officeDocument/2006/relationships" xmlns:m="http://schemas.openxmlformats.org/officeDocument/2006/math" xmlns:v="urn:schemas-microsoft-com:vml" xmlns:wp14="http://schemas.microsoft.com/office/word/2010/wordprocessingDrawing" xmlns:wp="http://schemas.openxmlformats.org/drawingml/2006/wordprocessingDrawing" xmlns:w10="urn:schemas-microsoft-com:office:word" xmlns:w="http://schemas.openxmlformats.org/wordprocessingml/2006/main" xmlns:w14="http://schemas.microsoft.com/office/word/2010/wordml" xmlns:w15="http://schemas.microsoft.com/office/word/2012/wordml" xmlns:w16cex="http://schemas.microsoft.com/office/word/2018/wordml/cex" xmlns:w16cid="http://schemas.microsoft.com/office/word/2016/wordml/cid" xmlns:w16="http://schemas.microsoft.com/office/word/2018/wordml" xmlns:w16sdtdh="http://schemas.microsoft.com/office/word/2020/wordml/sdtdatahash" xmlns:w16se="http://schemas.microsoft.com/office/word/2015/wordml/symex" xmlns:wpg="http://schemas.microsoft.com/office/word/2010/wordprocessingGroup" xmlns:wpi="http://schemas.microsoft.com/office/word/2010/wordprocessingInk" xmlns:wne="http://schemas.microsoft.com/office/word/2006/wordml" xmlns:wps="http://schemas.microsoft.com/office/word/2010/wordprocessingShape" mc:Ignorable="w14 w15 w16se w16cid w16 w16cex w16sdtdh wp14">
+<w:document xmlns:wpc="http://schemas.microsoft.com/office/word/2010/wordprocessingCanvas" xmlns:cx="http://schemas.microsoft.com/office/drawing/2014/chartex" xmlns:cx1="http://schemas.microsoft.com/office/drawing/2015/9/8/chartex" xmlns:cx2="http://schemas.microsoft.com/office/drawing/2015/10/21/chartex" xmlns:cx3="http://schemas.microsoft.com/office/drawing/2016/5/9/chartex" xmlns:cx4="http://schemas.microsoft.com/office/drawing/2016/5/10/chartex" xmlns:cx5="http://schemas.microsoft.com/office/drawing/2016/5/11/chartex" xmlns:cx6="http://schemas.microsoft.com/office/drawing/2016/5/12/chartex" xmlns:cx7="http://schemas.microsoft.com/office/drawing/2016/5/13/chartex" xmlns:cx8="http://schemas.microsoft.com/office/drawing/2016/5/14/chartex" xmlns:mc="http://schemas.openxmlformats.org/markup-compatibility/2006" xmlns:aink="http://schemas.microsoft.com/office/drawing/2016/ink" xmlns:am3d="http://schemas.microsoft.com/office/drawing/2017/model3d" xmlns:o="urn:schemas-microsoft-com:office:office" xmlns:oel="http://schemas.microsoft.com/office/2019/extlst" xmlns:r="http://schemas.openxmlformats.org/officeDocument/2006/relationships" xmlns:m="http://schemas.openxmlformats.org/officeDocument/2006/math" xmlns:v="urn:schemas-microsoft-com:vml" xmlns:wp14="http://schemas.microsoft.com/office/word/2010/wordprocessingDrawing" xmlns:wp="http://schemas.openxmlformats.org/drawingml/2006/wordprocessingDrawing" xmlns:w10="urn:schemas-microsoft-com:office:word" xmlns:w="http://schemas.openxmlformats.org/wordprocessingml/2006/main" xmlns:w14="http://schemas.microsoft.com/office/word/2010/wordml" xmlns:w15="http://schemas.microsoft.com/office/word/2012/wordml" xmlns:w16cex="http://schemas.microsoft.com/office/word/2018/wordml/cex" xmlns:w16cid="http://schemas.microsoft.com/office/word/2016/wordml/cid" xmlns:w16="http://schemas.microsoft.com/office/word/2018/wordml" xmlns:w16sdtdh="http://schemas.microsoft.com/office/word/2020/wordml/sdtdatahash" xmlns:w16se="http://schemas.microsoft.com/office/word/2015/wordml/symex" xmlns:wpg="http://schemas.microsoft.com/office/word/2010/wordprocessingGroup" xmlns:wpi="http://schemas.microsoft.com/office/word/2010/wordprocessingInk" xmlns:wne="http://schemas.microsoft.com/office/word/2006/wordml" xmlns:wps="http://schemas.microsoft.com/office/word/2010/wordprocessingShape" mc:Ignorable="w14 w15 w16se w16cid w16 w16cex w16sdtdh wp14">
   <w:body>
     <w:p>
       <w:pPr>
@@ -38,7 +38,7 @@
                     </pic:cNvPicPr>
                   </pic:nvPicPr>
                   <pic:blipFill rotWithShape="1">
-                    <a:blip r:embed="rId7" cstate="print">
+                    <a:blip r:embed="rId8" cstate="print">
                       <a:extLst>
                         <a:ext uri="{28A0092B-C50C-407E-A947-70E740481C1C}">
                           <a14:useLocalDpi xmlns:a14="http://schemas.microsoft.com/office/drawing/2010/main" val="0"/>
@@ -87,7 +87,7 @@
           <w:szCs w:val="56"/>
         </w:rPr>
         <w:drawing>
-          <wp:anchor distT="0" distB="0" distL="114300" distR="114300" simplePos="0" relativeHeight="251671552" behindDoc="1" locked="0" layoutInCell="1" allowOverlap="1" wp14:anchorId="6869360B" wp14:editId="20660931">
+          <wp:anchor distT="0" distB="0" distL="114300" distR="114300" simplePos="0" relativeHeight="251671552" behindDoc="1" locked="0" layoutInCell="1" allowOverlap="1" wp14:anchorId="6869360B" wp14:editId="0E57174D">
             <wp:simplePos x="0" y="0"/>
             <wp:positionH relativeFrom="column">
               <wp:posOffset>-683895</wp:posOffset>
@@ -112,7 +112,7 @@
                     </pic:cNvPicPr>
                   </pic:nvPicPr>
                   <pic:blipFill>
-                    <a:blip r:embed="rId8" cstate="print">
+                    <a:blip r:embed="rId9" cstate="print">
                       <a:extLst>
                         <a:ext uri="{28A0092B-C50C-407E-A947-70E740481C1C}">
                           <a14:useLocalDpi xmlns:a14="http://schemas.microsoft.com/office/drawing/2010/main" val="0"/>
@@ -315,8 +315,19 @@
                 <w:sz w:val="26"/>
                 <w:szCs w:val="26"/>
               </w:rPr>
-              <w:t>Gateway para sensores NextSense</w:t>
+              <w:t xml:space="preserve">Gateway para sensores </w:t>
             </w:r>
+            <w:proofErr w:type="spellStart"/>
+            <w:r>
+              <w:rPr>
+                <w:rFonts w:ascii="Bahnschrift Light" w:hAnsi="Bahnschrift Light"/>
+                <w:color w:val="3A3A3A" w:themeColor="background2" w:themeShade="40"/>
+                <w:sz w:val="26"/>
+                <w:szCs w:val="26"/>
+              </w:rPr>
+              <w:t>NextSense</w:t>
+            </w:r>
+            <w:proofErr w:type="spellEnd"/>
           </w:p>
           <w:p>
             <w:pPr>
@@ -363,7 +374,27 @@
                 <w:sz w:val="26"/>
                 <w:szCs w:val="26"/>
               </w:rPr>
-              <w:t>Conectividade LoRa e WiFi 2.4Ghz</w:t>
+              <w:t xml:space="preserve">Conectividade </w:t>
+            </w:r>
+            <w:proofErr w:type="spellStart"/>
+            <w:r>
+              <w:rPr>
+                <w:rFonts w:ascii="Bahnschrift Light" w:hAnsi="Bahnschrift Light"/>
+                <w:color w:val="3A3A3A" w:themeColor="background2" w:themeShade="40"/>
+                <w:sz w:val="26"/>
+                <w:szCs w:val="26"/>
+              </w:rPr>
+              <w:t>LoRa</w:t>
+            </w:r>
+            <w:proofErr w:type="spellEnd"/>
+            <w:r>
+              <w:rPr>
+                <w:rFonts w:ascii="Bahnschrift Light" w:hAnsi="Bahnschrift Light"/>
+                <w:color w:val="3A3A3A" w:themeColor="background2" w:themeShade="40"/>
+                <w:sz w:val="26"/>
+                <w:szCs w:val="26"/>
+              </w:rPr>
+              <w:t xml:space="preserve"> e WiFi 2.4Ghz</w:t>
             </w:r>
           </w:p>
           <w:p>
@@ -769,6 +800,7 @@
     </w:p>
     <w:p>
       <w:pPr>
+        <w:jc w:val="both"/>
         <w:rPr>
           <w:rFonts w:ascii="Bahnschrift Light" w:hAnsi="Bahnschrift Light"/>
           <w:color w:val="3A3A3A" w:themeColor="background2" w:themeShade="40"/>
@@ -785,6 +817,7 @@
         </w:rPr>
         <w:t xml:space="preserve">O </w:t>
       </w:r>
+      <w:proofErr w:type="spellStart"/>
       <w:r>
         <w:rPr>
           <w:rFonts w:ascii="Bahnschrift Light" w:hAnsi="Bahnschrift Light"/>
@@ -792,8 +825,9 @@
           <w:sz w:val="26"/>
           <w:szCs w:val="26"/>
         </w:rPr>
-        <w:t>NextSense NES-CL4R</w:t>
-      </w:r>
+        <w:t>NextSense</w:t>
+      </w:r>
+      <w:proofErr w:type="spellEnd"/>
       <w:r>
         <w:rPr>
           <w:rFonts w:ascii="Bahnschrift Light" w:hAnsi="Bahnschrift Light"/>
@@ -801,6 +835,15 @@
           <w:sz w:val="26"/>
           <w:szCs w:val="26"/>
         </w:rPr>
+        <w:t xml:space="preserve"> NES-CL4R</w:t>
+      </w:r>
+      <w:r>
+        <w:rPr>
+          <w:rFonts w:ascii="Bahnschrift Light" w:hAnsi="Bahnschrift Light"/>
+          <w:color w:val="3A3A3A" w:themeColor="background2" w:themeShade="40"/>
+          <w:sz w:val="26"/>
+          <w:szCs w:val="26"/>
+        </w:rPr>
         <w:t xml:space="preserve"> é </w:t>
       </w:r>
       <w:r>
@@ -821,16 +864,24 @@
         </w:rPr>
         <w:t xml:space="preserve"> </w:t>
       </w:r>
+      <w:proofErr w:type="spellStart"/>
       <w:r>
         <w:rPr>
           <w:rStyle w:val="TextoChar"/>
         </w:rPr>
-        <w:t xml:space="preserve">LoRa </w:t>
-      </w:r>
+        <w:t>LoRa</w:t>
+      </w:r>
+      <w:proofErr w:type="spellEnd"/>
       <w:r>
         <w:rPr>
           <w:rStyle w:val="TextoChar"/>
         </w:rPr>
+        <w:t xml:space="preserve"> </w:t>
+      </w:r>
+      <w:r>
+        <w:rPr>
+          <w:rStyle w:val="TextoChar"/>
+        </w:rPr>
         <w:t xml:space="preserve">para </w:t>
       </w:r>
       <w:r>
@@ -843,7 +894,21 @@
         <w:rPr>
           <w:rStyle w:val="TextoChar"/>
         </w:rPr>
-        <w:t xml:space="preserve">sensores da linha NextSense, </w:t>
+        <w:t xml:space="preserve">sensores da linha </w:t>
+      </w:r>
+      <w:proofErr w:type="spellStart"/>
+      <w:r>
+        <w:rPr>
+          <w:rStyle w:val="TextoChar"/>
+        </w:rPr>
+        <w:t>NextSense</w:t>
+      </w:r>
+      <w:proofErr w:type="spellEnd"/>
+      <w:r>
+        <w:rPr>
+          <w:rStyle w:val="TextoChar"/>
+        </w:rPr>
+        <w:t xml:space="preserve">, </w:t>
       </w:r>
       <w:r>
         <w:rPr>
@@ -1213,16 +1278,7 @@
                 <w:sz w:val="26"/>
                 <w:szCs w:val="26"/>
               </w:rPr>
-              <w:t xml:space="preserve">Tensão de </w:t>
-            </w:r>
-            <w:r>
-              <w:rPr>
-                <w:rFonts w:ascii="Bahnschrift Light" w:hAnsi="Bahnschrift Light"/>
-                <w:color w:val="3A3A3A" w:themeColor="background2" w:themeShade="40"/>
-                <w:sz w:val="26"/>
-                <w:szCs w:val="26"/>
-              </w:rPr>
-              <w:t>12Vcc</w:t>
+              <w:t>Tensão de 12Vcc</w:t>
             </w:r>
           </w:p>
           <w:p>
@@ -1247,25 +1303,7 @@
                 <w:sz w:val="26"/>
                 <w:szCs w:val="26"/>
               </w:rPr>
-              <w:t xml:space="preserve">Corrente de consumo </w:t>
-            </w:r>
-            <w:r>
-              <w:rPr>
-                <w:rFonts w:ascii="Bahnschrift Light" w:hAnsi="Bahnschrift Light"/>
-                <w:color w:val="3A3A3A" w:themeColor="background2" w:themeShade="40"/>
-                <w:sz w:val="26"/>
-                <w:szCs w:val="26"/>
-              </w:rPr>
-              <w:t>10</w:t>
-            </w:r>
-            <w:r>
-              <w:rPr>
-                <w:rFonts w:ascii="Bahnschrift Light" w:hAnsi="Bahnschrift Light"/>
-                <w:color w:val="3A3A3A" w:themeColor="background2" w:themeShade="40"/>
-                <w:sz w:val="26"/>
-                <w:szCs w:val="26"/>
-              </w:rPr>
-              <w:t>00mA</w:t>
+              <w:t>Corrente de consumo 1000mA</w:t>
             </w:r>
           </w:p>
           <w:p>
@@ -1690,6 +1728,7 @@
     </w:p>
     <w:p>
       <w:pPr>
+        <w:jc w:val="both"/>
         <w:rPr>
           <w:rFonts w:ascii="Bahnschrift Light" w:hAnsi="Bahnschrift Light"/>
           <w:color w:val="3A3A3A" w:themeColor="background2" w:themeShade="40"/>
@@ -1704,18 +1743,19 @@
           <w:sz w:val="26"/>
           <w:szCs w:val="26"/>
         </w:rPr>
-        <w:t>O gateway tem a função de concentrar as leituras dos sensores e enviar para a plataforma NextSense, com 4 saídas a rele é possível configurar para criar automações, como acionamento de cargas ou alarmes.</w:t>
-      </w:r>
-    </w:p>
-    <w:p>
-      <w:pPr>
+        <w:t xml:space="preserve">O gateway tem a função de concentrar as leituras dos sensores e enviar para a plataforma </w:t>
+      </w:r>
+      <w:proofErr w:type="spellStart"/>
+      <w:r>
         <w:rPr>
           <w:rFonts w:ascii="Bahnschrift Light" w:hAnsi="Bahnschrift Light"/>
           <w:color w:val="3A3A3A" w:themeColor="background2" w:themeShade="40"/>
           <w:sz w:val="26"/>
           <w:szCs w:val="26"/>
         </w:rPr>
-      </w:pPr>
+        <w:t>NextSense</w:t>
+      </w:r>
+      <w:proofErr w:type="spellEnd"/>
       <w:r>
         <w:rPr>
           <w:rFonts w:ascii="Bahnschrift Light" w:hAnsi="Bahnschrift Light"/>
@@ -1723,11 +1763,72 @@
           <w:sz w:val="26"/>
           <w:szCs w:val="26"/>
         </w:rPr>
-        <w:t>As saídas a relé podem ser acionadas por um sensor ou pela plataforma NextSense Cloud ou pelo aplicativo NextSense Lite.</w:t>
-      </w:r>
-    </w:p>
-    <w:p>
-      <w:pPr>
+        <w:t>, com 4 saídas a rele é possível configurar para criar automações, como acionamento de cargas ou alarmes.</w:t>
+      </w:r>
+    </w:p>
+    <w:p>
+      <w:pPr>
+        <w:jc w:val="both"/>
+        <w:rPr>
+          <w:rFonts w:ascii="Bahnschrift Light" w:hAnsi="Bahnschrift Light"/>
+          <w:color w:val="3A3A3A" w:themeColor="background2" w:themeShade="40"/>
+          <w:sz w:val="26"/>
+          <w:szCs w:val="26"/>
+        </w:rPr>
+      </w:pPr>
+      <w:r>
+        <w:rPr>
+          <w:rFonts w:ascii="Bahnschrift Light" w:hAnsi="Bahnschrift Light"/>
+          <w:color w:val="3A3A3A" w:themeColor="background2" w:themeShade="40"/>
+          <w:sz w:val="26"/>
+          <w:szCs w:val="26"/>
+        </w:rPr>
+        <w:t xml:space="preserve">As saídas a relé podem ser acionadas por um sensor ou pela plataforma </w:t>
+      </w:r>
+      <w:proofErr w:type="spellStart"/>
+      <w:r>
+        <w:rPr>
+          <w:rFonts w:ascii="Bahnschrift Light" w:hAnsi="Bahnschrift Light"/>
+          <w:color w:val="3A3A3A" w:themeColor="background2" w:themeShade="40"/>
+          <w:sz w:val="26"/>
+          <w:szCs w:val="26"/>
+        </w:rPr>
+        <w:t>NextSense</w:t>
+      </w:r>
+      <w:proofErr w:type="spellEnd"/>
+      <w:r>
+        <w:rPr>
+          <w:rFonts w:ascii="Bahnschrift Light" w:hAnsi="Bahnschrift Light"/>
+          <w:color w:val="3A3A3A" w:themeColor="background2" w:themeShade="40"/>
+          <w:sz w:val="26"/>
+          <w:szCs w:val="26"/>
+        </w:rPr>
+        <w:t xml:space="preserve"> Cloud ou pelo aplicativo </w:t>
+      </w:r>
+      <w:proofErr w:type="spellStart"/>
+      <w:r>
+        <w:rPr>
+          <w:rFonts w:ascii="Bahnschrift Light" w:hAnsi="Bahnschrift Light"/>
+          <w:color w:val="3A3A3A" w:themeColor="background2" w:themeShade="40"/>
+          <w:sz w:val="26"/>
+          <w:szCs w:val="26"/>
+        </w:rPr>
+        <w:t>NextSense</w:t>
+      </w:r>
+      <w:proofErr w:type="spellEnd"/>
+      <w:r>
+        <w:rPr>
+          <w:rFonts w:ascii="Bahnschrift Light" w:hAnsi="Bahnschrift Light"/>
+          <w:color w:val="3A3A3A" w:themeColor="background2" w:themeShade="40"/>
+          <w:sz w:val="26"/>
+          <w:szCs w:val="26"/>
+        </w:rPr>
+        <w:t xml:space="preserve"> Lite.</w:t>
+      </w:r>
+    </w:p>
+    <w:p>
+      <w:pPr>
+        <w:jc w:val="both"/>
         <w:rPr>
           <w:rFonts w:ascii="Bahnschrift Light" w:hAnsi="Bahnschrift Light"/>
           <w:color w:val="3A3A3A" w:themeColor="background2" w:themeShade="40"/>
@@ -1848,6 +1949,7 @@
     <w:p>
       <w:pPr>
         <w:pStyle w:val="Texto"/>
+        <w:jc w:val="both"/>
         <w:rPr>
           <w:noProof/>
         </w:rPr>
@@ -1862,6 +1964,7 @@
     <w:p>
       <w:pPr>
         <w:pStyle w:val="Ttulo1"/>
+        <w:jc w:val="both"/>
       </w:pPr>
       <w:r>
         <w:t>Acessando o Modo de Configuração</w:t>
@@ -1870,6 +1973,7 @@
     <w:p>
       <w:pPr>
         <w:pStyle w:val="Texto"/>
+        <w:jc w:val="both"/>
         <w:rPr>
           <w:noProof/>
         </w:rPr>
@@ -1884,6 +1988,7 @@
     <w:p>
       <w:pPr>
         <w:pStyle w:val="Ttulo1"/>
+        <w:jc w:val="both"/>
         <w:rPr>
           <w:noProof/>
         </w:rPr>
@@ -1898,6 +2003,7 @@
     <w:p>
       <w:pPr>
         <w:pStyle w:val="Texto"/>
+        <w:jc w:val="both"/>
         <w:rPr>
           <w:noProof/>
         </w:rPr>
@@ -1912,6 +2018,7 @@
     <w:p>
       <w:pPr>
         <w:pStyle w:val="Texto"/>
+        <w:jc w:val="both"/>
         <w:rPr>
           <w:noProof/>
         </w:rPr>
@@ -1926,6 +2033,7 @@
     <w:p>
       <w:pPr>
         <w:pStyle w:val="Texto"/>
+        <w:jc w:val="both"/>
         <w:rPr>
           <w:noProof/>
         </w:rPr>
@@ -1964,6 +2072,7 @@
     <w:p>
       <w:pPr>
         <w:pStyle w:val="Texto"/>
+        <w:jc w:val="both"/>
         <w:rPr>
           <w:noProof/>
         </w:rPr>
@@ -1978,6 +2087,7 @@
     <w:p>
       <w:pPr>
         <w:pStyle w:val="Ttulo1"/>
+        <w:jc w:val="both"/>
         <w:rPr>
           <w:noProof/>
         </w:rPr>
@@ -1992,6 +2102,7 @@
     <w:p>
       <w:pPr>
         <w:pStyle w:val="Texto"/>
+        <w:jc w:val="both"/>
         <w:rPr>
           <w:noProof/>
         </w:rPr>
@@ -2006,6 +2117,7 @@
     <w:p>
       <w:pPr>
         <w:pStyle w:val="Texto"/>
+        <w:jc w:val="both"/>
         <w:rPr>
           <w:noProof/>
         </w:rPr>
@@ -2035,6 +2147,7 @@
     <w:p>
       <w:pPr>
         <w:pStyle w:val="Texto"/>
+        <w:jc w:val="both"/>
         <w:rPr>
           <w:noProof/>
         </w:rPr>
@@ -2049,6 +2162,7 @@
     <w:p>
       <w:pPr>
         <w:pStyle w:val="Texto"/>
+        <w:jc w:val="both"/>
         <w:rPr>
           <w:noProof/>
         </w:rPr>
@@ -2085,6 +2199,7 @@
     <w:p>
       <w:pPr>
         <w:pStyle w:val="Texto"/>
+        <w:jc w:val="both"/>
         <w:rPr>
           <w:noProof/>
         </w:rPr>
@@ -2112,6 +2227,9 @@
         </w:rPr>
       </w:pPr>
       <w:r>
+        <w:rPr>
+          <w:noProof/>
+        </w:rPr>
         <w:drawing>
           <wp:inline distT="0" distB="0" distL="0" distR="0" wp14:anchorId="306DA4B6" wp14:editId="7FA5F95A">
             <wp:extent cx="6188710" cy="3479800"/>
@@ -2128,7 +2246,7 @@
                     <pic:cNvPicPr/>
                   </pic:nvPicPr>
                   <pic:blipFill>
-                    <a:blip r:embed="rId9"/>
+                    <a:blip r:embed="rId10"/>
                     <a:stretch>
                       <a:fillRect/>
                     </a:stretch>
@@ -2159,6 +2277,14 @@
     </w:p>
     <w:p>
       <w:pPr>
+        <w:pStyle w:val="Texto"/>
+        <w:rPr>
+          <w:noProof/>
+        </w:rPr>
+      </w:pPr>
+    </w:p>
+    <w:p>
+      <w:pPr>
         <w:pStyle w:val="Titulo"/>
       </w:pPr>
       <w:r>
@@ -2169,6 +2295,7 @@
     <w:p>
       <w:pPr>
         <w:pStyle w:val="Texto"/>
+        <w:jc w:val="both"/>
       </w:pPr>
       <w:r>
         <w:t>Nesta tela, você pode ajustar as configurações da rede Wi-Fi, incluindo parâmetros básicos e opções avançadas de rede.</w:t>
@@ -2177,11 +2304,84 @@
     <w:p>
       <w:pPr>
         <w:pStyle w:val="Texto"/>
-      </w:pPr>
-    </w:p>
-    <w:p>
-      <w:pPr>
-        <w:pStyle w:val="Texto"/>
+        <w:jc w:val="both"/>
+      </w:pPr>
+      <w:r>
+        <w:rPr>
+          <w:noProof/>
+        </w:rPr>
+        <mc:AlternateContent>
+          <mc:Choice Requires="wps">
+            <w:drawing>
+              <wp:anchor distT="0" distB="0" distL="114300" distR="114300" simplePos="0" relativeHeight="251673600" behindDoc="0" locked="0" layoutInCell="1" allowOverlap="1" wp14:anchorId="18E82931" wp14:editId="518FD222">
+                <wp:simplePos x="0" y="0"/>
+                <wp:positionH relativeFrom="column">
+                  <wp:posOffset>-114300</wp:posOffset>
+                </wp:positionH>
+                <wp:positionV relativeFrom="paragraph">
+                  <wp:posOffset>142240</wp:posOffset>
+                </wp:positionV>
+                <wp:extent cx="6431280" cy="784860"/>
+                <wp:effectExtent l="0" t="0" r="26670" b="15240"/>
+                <wp:wrapNone/>
+                <wp:docPr id="1" name="Retângulo: Cantos Arredondados 1"/>
+                <wp:cNvGraphicFramePr/>
+                <a:graphic xmlns:a="http://schemas.openxmlformats.org/drawingml/2006/main">
+                  <a:graphicData uri="http://schemas.microsoft.com/office/word/2010/wordprocessingShape">
+                    <wps:wsp>
+                      <wps:cNvSpPr/>
+                      <wps:spPr>
+                        <a:xfrm>
+                          <a:off x="0" y="0"/>
+                          <a:ext cx="6431280" cy="784860"/>
+                        </a:xfrm>
+                        <a:prstGeom prst="roundRect">
+                          <a:avLst/>
+                        </a:prstGeom>
+                        <a:noFill/>
+                      </wps:spPr>
+                      <wps:style>
+                        <a:lnRef idx="2">
+                          <a:schemeClr val="accent1">
+                            <a:shade val="15000"/>
+                          </a:schemeClr>
+                        </a:lnRef>
+                        <a:fillRef idx="1">
+                          <a:schemeClr val="accent1"/>
+                        </a:fillRef>
+                        <a:effectRef idx="0">
+                          <a:schemeClr val="accent1"/>
+                        </a:effectRef>
+                        <a:fontRef idx="minor">
+                          <a:schemeClr val="lt1"/>
+                        </a:fontRef>
+                      </wps:style>
+                      <wps:bodyPr rot="0" spcFirstLastPara="0" vertOverflow="overflow" horzOverflow="overflow" vert="horz" wrap="square" lIns="91440" tIns="45720" rIns="91440" bIns="45720" numCol="1" spcCol="0" rtlCol="0" fromWordArt="0" anchor="ctr" anchorCtr="0" forceAA="0" compatLnSpc="1">
+                        <a:prstTxWarp prst="textNoShape">
+                          <a:avLst/>
+                        </a:prstTxWarp>
+                        <a:noAutofit/>
+                      </wps:bodyPr>
+                    </wps:wsp>
+                  </a:graphicData>
+                </a:graphic>
+              </wp:anchor>
+            </w:drawing>
+          </mc:Choice>
+          <mc:Fallback>
+            <w:pict>
+              <v:roundrect w14:anchorId="2FBDC50B" id="Retângulo: Cantos Arredondados 1" o:spid="_x0000_s1026" style="position:absolute;margin-left:-9pt;margin-top:11.2pt;width:506.4pt;height:61.8pt;z-index:251673600;visibility:visible;mso-wrap-style:square;mso-wrap-distance-left:9pt;mso-wrap-distance-top:0;mso-wrap-distance-right:9pt;mso-wrap-distance-bottom:0;mso-position-horizontal:absolute;mso-position-horizontal-relative:text;mso-position-vertical:absolute;mso-position-vertical-relative:text;v-text-anchor:middle" arcsize="10923f" o:gfxdata="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" filled="f" strokecolor="#030e13 [484]" strokeweight="1pt">
+                <v:stroke joinstyle="miter"/>
+              </v:roundrect>
+            </w:pict>
+          </mc:Fallback>
+        </mc:AlternateContent>
+      </w:r>
+    </w:p>
+    <w:p>
+      <w:pPr>
+        <w:pStyle w:val="Texto"/>
+        <w:jc w:val="both"/>
       </w:pPr>
       <w:r>
         <w:rPr>
@@ -2209,6 +2409,7 @@
     <w:p>
       <w:pPr>
         <w:pStyle w:val="Texto"/>
+        <w:jc w:val="both"/>
       </w:pPr>
     </w:p>
     <w:p>
@@ -2217,6 +2418,9 @@
         <w:jc w:val="center"/>
       </w:pPr>
       <w:r>
+        <w:rPr>
+          <w:noProof/>
+        </w:rPr>
         <w:drawing>
           <wp:inline distT="0" distB="0" distL="0" distR="0" wp14:anchorId="393BB71E" wp14:editId="262027A8">
             <wp:extent cx="5082540" cy="3501975"/>
@@ -2233,7 +2437,7 @@
                     <pic:cNvPicPr/>
                   </pic:nvPicPr>
                   <pic:blipFill rotWithShape="1">
-                    <a:blip r:embed="rId10"/>
+                    <a:blip r:embed="rId11"/>
                     <a:srcRect l="15883" t="12714" r="16643"/>
                     <a:stretch/>
                   </pic:blipFill>
@@ -2264,6 +2468,7 @@
     <w:p>
       <w:pPr>
         <w:pStyle w:val="Ttulo1"/>
+        <w:jc w:val="both"/>
       </w:pPr>
       <w:r>
         <w:t>Opções Disponíveis:</w:t>
@@ -2272,6 +2477,7 @@
     <w:p>
       <w:pPr>
         <w:pStyle w:val="Texto"/>
+        <w:jc w:val="both"/>
         <w:rPr>
           <w:rFonts w:ascii="Bahnschrift" w:hAnsi="Bahnschrift"/>
         </w:rPr>
@@ -2308,6 +2514,7 @@
           <w:ilvl w:val="0"/>
           <w:numId w:val="5"/>
         </w:numPr>
+        <w:jc w:val="both"/>
       </w:pPr>
       <w:r>
         <w:t>Nome da Rede (SSID).</w:t>
@@ -2320,6 +2527,7 @@
           <w:ilvl w:val="0"/>
           <w:numId w:val="5"/>
         </w:numPr>
+        <w:jc w:val="both"/>
       </w:pPr>
       <w:r>
         <w:t>Senha da Rede.</w:t>
@@ -2332,6 +2540,7 @@
           <w:ilvl w:val="0"/>
           <w:numId w:val="5"/>
         </w:numPr>
+        <w:jc w:val="both"/>
       </w:pPr>
       <w:r>
         <w:t>Tipo de Segurança (ex.: WPA2).</w:t>
@@ -2341,11 +2550,13 @@
       <w:pPr>
         <w:pStyle w:val="Texto"/>
         <w:ind w:left="720"/>
-      </w:pPr>
-    </w:p>
-    <w:p>
-      <w:pPr>
-        <w:pStyle w:val="Texto"/>
+        <w:jc w:val="both"/>
+      </w:pPr>
+    </w:p>
+    <w:p>
+      <w:pPr>
+        <w:pStyle w:val="Texto"/>
+        <w:jc w:val="both"/>
         <w:rPr>
           <w:rFonts w:ascii="Bahnschrift" w:hAnsi="Bahnschrift"/>
           <w:b/>
@@ -2378,6 +2589,7 @@
           <w:ilvl w:val="0"/>
           <w:numId w:val="6"/>
         </w:numPr>
+        <w:jc w:val="both"/>
       </w:pPr>
       <w:r>
         <w:t>Endereço IP estático ou dinâmico.</w:t>
@@ -2390,9 +2602,18 @@
           <w:ilvl w:val="0"/>
           <w:numId w:val="6"/>
         </w:numPr>
-      </w:pPr>
-      <w:r>
-        <w:t>Máscara de Sub-rede.</w:t>
+        <w:jc w:val="both"/>
+      </w:pPr>
+      <w:r>
+        <w:t xml:space="preserve">Máscara de </w:t>
+      </w:r>
+      <w:proofErr w:type="spellStart"/>
+      <w:r>
+        <w:t>Sub-rede</w:t>
+      </w:r>
+      <w:proofErr w:type="spellEnd"/>
+      <w:r>
+        <w:t>.</w:t>
       </w:r>
     </w:p>
     <w:p>
@@ -2402,6 +2623,7 @@
           <w:ilvl w:val="0"/>
           <w:numId w:val="6"/>
         </w:numPr>
+        <w:jc w:val="both"/>
       </w:pPr>
       <w:r>
         <w:t>Gateway padrão.</w:t>
@@ -2410,11 +2632,13 @@
     <w:p>
       <w:pPr>
         <w:pStyle w:val="Texto"/>
-      </w:pPr>
-    </w:p>
-    <w:p>
-      <w:pPr>
-        <w:pStyle w:val="Texto"/>
+        <w:jc w:val="both"/>
+      </w:pPr>
+    </w:p>
+    <w:p>
+      <w:pPr>
+        <w:pStyle w:val="Texto"/>
+        <w:jc w:val="both"/>
       </w:pPr>
       <w:r>
         <w:t>Para acessar as configurações avançadas ative a opção de “</w:t>
@@ -2434,6 +2658,7 @@
     <w:p>
       <w:pPr>
         <w:pStyle w:val="Texto"/>
+        <w:jc w:val="both"/>
       </w:pPr>
       <w:r>
         <w:t>Certifique-se de salvar as alterações antes de sair para que as configurações sejam aplicadas corretamente.</w:t>
@@ -2447,6 +2672,7 @@
     <w:p>
       <w:pPr>
         <w:pStyle w:val="Titulo"/>
+        <w:jc w:val="both"/>
       </w:pPr>
       <w:r>
         <w:lastRenderedPageBreak/>
@@ -2456,6 +2682,7 @@
     <w:p>
       <w:pPr>
         <w:pStyle w:val="Texto"/>
+        <w:jc w:val="both"/>
       </w:pPr>
       <w:r>
         <w:t xml:space="preserve">O gateway oferece um modo de configuração para integração com outros serviços de IoT. No entanto, </w:t>
@@ -2465,7 +2692,39 @@
           <w:rStyle w:val="Forte"/>
           <w:rFonts w:ascii="Bahnschrift" w:hAnsi="Bahnschrift"/>
         </w:rPr>
-        <w:t>ao habilitar este modo, não será possível utilizar as plataformas NextSense Cloud ou NextSense Lite</w:t>
+        <w:t xml:space="preserve">ao habilitar este modo, não será possível utilizar as plataformas </w:t>
+      </w:r>
+      <w:proofErr w:type="spellStart"/>
+      <w:r>
+        <w:rPr>
+          <w:rStyle w:val="Forte"/>
+          <w:rFonts w:ascii="Bahnschrift" w:hAnsi="Bahnschrift"/>
+        </w:rPr>
+        <w:t>NextSense</w:t>
+      </w:r>
+      <w:proofErr w:type="spellEnd"/>
+      <w:r>
+        <w:rPr>
+          <w:rStyle w:val="Forte"/>
+          <w:rFonts w:ascii="Bahnschrift" w:hAnsi="Bahnschrift"/>
+        </w:rPr>
+        <w:t xml:space="preserve"> Cloud ou </w:t>
+      </w:r>
+      <w:proofErr w:type="spellStart"/>
+      <w:r>
+        <w:rPr>
+          <w:rStyle w:val="Forte"/>
+          <w:rFonts w:ascii="Bahnschrift" w:hAnsi="Bahnschrift"/>
+        </w:rPr>
+        <w:t>NextSense</w:t>
+      </w:r>
+      <w:proofErr w:type="spellEnd"/>
+      <w:r>
+        <w:rPr>
+          <w:rStyle w:val="Forte"/>
+          <w:rFonts w:ascii="Bahnschrift" w:hAnsi="Bahnschrift"/>
+        </w:rPr>
+        <w:t xml:space="preserve"> Lite</w:t>
       </w:r>
       <w:r>
         <w:t xml:space="preserve"> simultaneamente.</w:t>
@@ -2474,6 +2733,7 @@
     <w:p>
       <w:pPr>
         <w:pStyle w:val="Ttulo1"/>
+        <w:jc w:val="both"/>
       </w:pPr>
       <w:r>
         <w:t>Como Configurar o Modo MQTT</w:t>
@@ -2486,6 +2746,7 @@
           <w:ilvl w:val="0"/>
           <w:numId w:val="7"/>
         </w:numPr>
+        <w:jc w:val="both"/>
         <w:rPr>
           <w:rStyle w:val="TextoChar"/>
         </w:rPr>
@@ -2513,6 +2774,7 @@
           <w:ilvl w:val="0"/>
           <w:numId w:val="7"/>
         </w:numPr>
+        <w:jc w:val="both"/>
         <w:rPr>
           <w:rFonts w:ascii="Bahnschrift" w:hAnsi="Bahnschrift"/>
         </w:rPr>
@@ -2532,6 +2794,7 @@
           <w:ilvl w:val="0"/>
           <w:numId w:val="9"/>
         </w:numPr>
+        <w:jc w:val="both"/>
       </w:pPr>
       <w:r>
         <w:rPr>
@@ -2551,6 +2814,7 @@
           <w:ilvl w:val="0"/>
           <w:numId w:val="9"/>
         </w:numPr>
+        <w:jc w:val="both"/>
       </w:pPr>
       <w:r>
         <w:rPr>
@@ -2570,6 +2834,7 @@
           <w:ilvl w:val="0"/>
           <w:numId w:val="9"/>
         </w:numPr>
+        <w:jc w:val="both"/>
       </w:pPr>
       <w:r>
         <w:rPr>
@@ -2589,6 +2854,7 @@
           <w:ilvl w:val="0"/>
           <w:numId w:val="9"/>
         </w:numPr>
+        <w:jc w:val="both"/>
       </w:pPr>
       <w:r>
         <w:rPr>
@@ -2604,6 +2870,7 @@
     <w:p>
       <w:pPr>
         <w:pStyle w:val="Ttulo1"/>
+        <w:jc w:val="both"/>
       </w:pPr>
       <w:r>
         <w:t>Observações Importantes</w:t>
@@ -2616,6 +2883,7 @@
           <w:ilvl w:val="0"/>
           <w:numId w:val="10"/>
         </w:numPr>
+        <w:jc w:val="both"/>
       </w:pPr>
       <w:r>
         <w:rPr>
@@ -2646,6 +2914,7 @@
           <w:ilvl w:val="0"/>
           <w:numId w:val="10"/>
         </w:numPr>
+        <w:jc w:val="both"/>
       </w:pPr>
       <w:r>
         <w:rPr>
@@ -2662,11 +2931,13 @@
       <w:pPr>
         <w:pStyle w:val="Texto"/>
         <w:ind w:left="720"/>
-      </w:pPr>
-    </w:p>
-    <w:p>
-      <w:pPr>
-        <w:pStyle w:val="Texto"/>
+        <w:jc w:val="both"/>
+      </w:pPr>
+    </w:p>
+    <w:p>
+      <w:pPr>
+        <w:pStyle w:val="Texto"/>
+        <w:jc w:val="both"/>
       </w:pPr>
       <w:r>
         <w:t>Lembre-se de salvar as configurações antes de sair para aplicar as alterações.</w:t>
@@ -2691,6 +2962,9 @@
         </w:rPr>
       </w:pPr>
       <w:r>
+        <w:rPr>
+          <w:noProof/>
+        </w:rPr>
         <w:drawing>
           <wp:inline distT="0" distB="0" distL="0" distR="0" wp14:anchorId="5BA66F6E" wp14:editId="75DFBC61">
             <wp:extent cx="5887284" cy="3208020"/>
@@ -2707,7 +2981,7 @@
                     <pic:cNvPicPr/>
                   </pic:nvPicPr>
                   <pic:blipFill rotWithShape="1">
-                    <a:blip r:embed="rId11"/>
+                    <a:blip r:embed="rId12"/>
                     <a:srcRect l="15513" r="16397"/>
                     <a:stretch/>
                   </pic:blipFill>
@@ -2749,6 +3023,7 @@
     <w:p>
       <w:pPr>
         <w:pStyle w:val="Titulo"/>
+        <w:jc w:val="both"/>
       </w:pPr>
       <w:r>
         <w:lastRenderedPageBreak/>
@@ -2758,6 +3033,7 @@
     <w:p>
       <w:pPr>
         <w:pStyle w:val="Texto"/>
+        <w:jc w:val="both"/>
       </w:pPr>
       <w:r>
         <w:t>Nesta tela, você pode definir o comportamento do dispositivo e configurar o modo de operação das saídas a relé.</w:t>
@@ -2774,6 +3050,9 @@
         <w:jc w:val="center"/>
       </w:pPr>
       <w:r>
+        <w:rPr>
+          <w:noProof/>
+        </w:rPr>
         <w:drawing>
           <wp:inline distT="0" distB="0" distL="0" distR="0" wp14:anchorId="5119F393" wp14:editId="6BA22551">
             <wp:extent cx="5505809" cy="3002280"/>
@@ -2790,7 +3069,7 @@
                     <pic:cNvPicPr/>
                   </pic:nvPicPr>
                   <pic:blipFill rotWithShape="1">
-                    <a:blip r:embed="rId12"/>
+                    <a:blip r:embed="rId13"/>
                     <a:srcRect l="15391" t="11168" r="15288" b="21606"/>
                     <a:stretch/>
                   </pic:blipFill>
@@ -2821,6 +3100,7 @@
     <w:p>
       <w:pPr>
         <w:pStyle w:val="Ttulo1"/>
+        <w:jc w:val="both"/>
       </w:pPr>
       <w:r>
         <w:t>Opções Disponíveis:</w:t>
@@ -2838,6 +3118,7 @@
           <w:tab w:val="num" w:pos="360"/>
         </w:tabs>
         <w:ind w:left="360"/>
+        <w:jc w:val="both"/>
         <w:rPr>
           <w:rFonts w:ascii="Bahnschrift" w:hAnsi="Bahnschrift"/>
         </w:rPr>
@@ -2858,6 +3139,7 @@
           <w:numId w:val="14"/>
         </w:numPr>
         <w:ind w:left="708"/>
+        <w:jc w:val="both"/>
       </w:pPr>
       <w:r>
         <w:rPr>
@@ -2878,6 +3160,7 @@
           <w:numId w:val="14"/>
         </w:numPr>
         <w:ind w:left="708"/>
+        <w:jc w:val="both"/>
       </w:pPr>
       <w:r>
         <w:rPr>
@@ -2894,6 +3177,7 @@
       <w:pPr>
         <w:pStyle w:val="Texto"/>
         <w:ind w:left="708"/>
+        <w:jc w:val="both"/>
       </w:pPr>
     </w:p>
     <w:p>
@@ -2908,6 +3192,7 @@
           <w:tab w:val="num" w:pos="360"/>
         </w:tabs>
         <w:ind w:left="360"/>
+        <w:jc w:val="both"/>
       </w:pPr>
       <w:r>
         <w:rPr>
@@ -2920,6 +3205,7 @@
       <w:pPr>
         <w:pStyle w:val="Texto"/>
         <w:ind w:left="348"/>
+        <w:jc w:val="both"/>
       </w:pPr>
       <w:r>
         <w:t>As saídas a relé podem ser configuradas para diferentes modos de operação, permitindo flexibilidade no controle e na automação. Abaixo estão os modos disponíveis e suas descrições:</w:t>
@@ -2929,6 +3215,7 @@
       <w:pPr>
         <w:pStyle w:val="Ttulo1"/>
         <w:ind w:left="348"/>
+        <w:jc w:val="both"/>
       </w:pPr>
       <w:r>
         <w:t>Local e Remoto</w:t>
@@ -2938,21 +3225,17 @@
       <w:pPr>
         <w:pStyle w:val="Texto"/>
         <w:ind w:left="348"/>
-      </w:pPr>
-      <w:r>
-        <w:t>O dispositivo utiliza sensores digitais e a plataforma IoT para controlar as saídas.</w:t>
-      </w:r>
-      <w:r>
-        <w:t xml:space="preserve"> </w:t>
-      </w:r>
-      <w:r>
-        <w:t>Ideal para sistemas que precisam de controle tanto automático quanto remoto.</w:t>
+        <w:jc w:val="both"/>
+      </w:pPr>
+      <w:r>
+        <w:t>O dispositivo utiliza sensores digitais e a plataforma IoT para controlar as saídas. Ideal para sistemas que precisam de controle tanto automático quanto remoto.</w:t>
       </w:r>
     </w:p>
     <w:p>
       <w:pPr>
         <w:pStyle w:val="Ttulo1"/>
         <w:ind w:left="348"/>
+        <w:jc w:val="both"/>
       </w:pPr>
       <w:r>
         <w:t>Apenas Remoto</w:t>
@@ -2962,21 +3245,17 @@
       <w:pPr>
         <w:pStyle w:val="Texto"/>
         <w:ind w:left="348"/>
-      </w:pPr>
-      <w:r>
-        <w:t>As saídas são controladas exclusivamente pela plataforma IoT, sem dependência de sensores locais.</w:t>
-      </w:r>
-      <w:r>
-        <w:t xml:space="preserve"> </w:t>
-      </w:r>
-      <w:r>
-        <w:t>Recomendado para cenários onde o controle é centralizado na plataforma.</w:t>
+        <w:jc w:val="both"/>
+      </w:pPr>
+      <w:r>
+        <w:t>As saídas são controladas exclusivamente pela plataforma IoT, sem dependência de sensores locais. Recomendado para cenários onde o controle é centralizado na plataforma.</w:t>
       </w:r>
     </w:p>
     <w:p>
       <w:pPr>
         <w:pStyle w:val="Ttulo1"/>
         <w:ind w:left="348"/>
+        <w:jc w:val="both"/>
       </w:pPr>
       <w:r>
         <w:lastRenderedPageBreak/>
@@ -2987,21 +3266,17 @@
       <w:pPr>
         <w:pStyle w:val="Texto"/>
         <w:ind w:left="348"/>
-      </w:pPr>
-      <w:r>
-        <w:t>As saídas são controladas somente pelos sensores digitais conectados ao dispositivo, sem interação com a plataforma IoT.</w:t>
-      </w:r>
-      <w:r>
-        <w:t xml:space="preserve"> </w:t>
-      </w:r>
-      <w:r>
-        <w:t>Útil para sistemas que operam de forma autônoma e offline.</w:t>
+        <w:jc w:val="both"/>
+      </w:pPr>
+      <w:r>
+        <w:t>As saídas são controladas somente pelos sensores digitais conectados ao dispositivo, sem interação com a plataforma IoT. Útil para sistemas que operam de forma autônoma e offline.</w:t>
       </w:r>
     </w:p>
     <w:p>
       <w:pPr>
         <w:pStyle w:val="Ttulo1"/>
         <w:ind w:left="348"/>
+        <w:jc w:val="both"/>
       </w:pPr>
       <w:r>
         <w:t>Usar Sensores</w:t>
@@ -3011,6 +3286,7 @@
       <w:pPr>
         <w:pStyle w:val="Texto"/>
         <w:ind w:left="348"/>
+        <w:jc w:val="both"/>
       </w:pPr>
       <w:r>
         <w:t>Permite configurar individualmente as saídas, associando-as a sensores específicos.</w:t>
@@ -3020,6 +3296,7 @@
       <w:pPr>
         <w:pStyle w:val="Texto"/>
         <w:ind w:left="348"/>
+        <w:jc w:val="both"/>
         <w:rPr>
           <w:rFonts w:ascii="Bahnschrift" w:hAnsi="Bahnschrift"/>
           <w:b/>
@@ -3039,6 +3316,7 @@
       <w:pPr>
         <w:pStyle w:val="Texto"/>
         <w:ind w:left="348"/>
+        <w:jc w:val="both"/>
       </w:pPr>
       <w:r>
         <w:rPr>
@@ -3056,13 +3334,16 @@
       <w:pPr>
         <w:pStyle w:val="Texto"/>
         <w:ind w:left="348"/>
+        <w:jc w:val="both"/>
       </w:pPr>
       <w:r>
         <w:t>Valor para Acionamento: Definir o ponto de ativação da saída (</w:t>
       </w:r>
+      <w:proofErr w:type="spellStart"/>
       <w:r>
         <w:t>setpoint</w:t>
       </w:r>
+      <w:proofErr w:type="spellEnd"/>
       <w:r>
         <w:t>).</w:t>
       </w:r>
@@ -3071,6 +3352,7 @@
       <w:pPr>
         <w:pStyle w:val="Texto"/>
         <w:ind w:left="348"/>
+        <w:jc w:val="both"/>
       </w:pPr>
       <w:r>
         <w:t>Histerese: Configurar a faixa de tolerância para evitar acionamentos frequentes.</w:t>
@@ -3093,89 +3375,14 @@
         </w:rPr>
       </w:pPr>
       <w:r>
+        <w:rPr>
+          <w:noProof/>
+        </w:rPr>
         <w:drawing>
           <wp:inline distT="0" distB="0" distL="0" distR="0" wp14:anchorId="04AD916C" wp14:editId="10E9B630">
             <wp:extent cx="5548904" cy="1211580"/>
             <wp:effectExtent l="0" t="0" r="0" b="7620"/>
             <wp:docPr id="19" name="Imagem 19"/>
-            <wp:cNvGraphicFramePr>
-              <a:graphicFrameLocks xmlns:a="http://schemas.openxmlformats.org/drawingml/2006/main" noChangeAspect="1"/>
-            </wp:cNvGraphicFramePr>
-            <a:graphic xmlns:a="http://schemas.openxmlformats.org/drawingml/2006/main">
-              <a:graphicData uri="http://schemas.openxmlformats.org/drawingml/2006/picture">
-                <pic:pic xmlns:pic="http://schemas.openxmlformats.org/drawingml/2006/picture">
-                  <pic:nvPicPr>
-                    <pic:cNvPr id="1" name=""/>
-                    <pic:cNvPicPr/>
-                  </pic:nvPicPr>
-                  <pic:blipFill>
-                    <a:blip r:embed="rId13"/>
-                    <a:stretch>
-                      <a:fillRect/>
-                    </a:stretch>
-                  </pic:blipFill>
-                  <pic:spPr>
-                    <a:xfrm>
-                      <a:off x="0" y="0"/>
-                      <a:ext cx="5639322" cy="1231322"/>
-                    </a:xfrm>
-                    <a:prstGeom prst="rect">
-                      <a:avLst/>
-                    </a:prstGeom>
-                  </pic:spPr>
-                </pic:pic>
-              </a:graphicData>
-            </a:graphic>
-          </wp:inline>
-        </w:drawing>
-      </w:r>
-    </w:p>
-    <w:p>
-      <w:pPr>
-        <w:pStyle w:val="Texto"/>
-        <w:jc w:val="center"/>
-        <w:rPr>
-          <w:noProof/>
-        </w:rPr>
-      </w:pPr>
-    </w:p>
-    <w:p>
-      <w:pPr>
-        <w:pStyle w:val="Texto"/>
-        <w:jc w:val="center"/>
-        <w:rPr>
-          <w:noProof/>
-        </w:rPr>
-      </w:pPr>
-    </w:p>
-    <w:p>
-      <w:pPr>
-        <w:pStyle w:val="Ttulo1"/>
-        <w:rPr>
-          <w:noProof/>
-        </w:rPr>
-      </w:pPr>
-      <w:r>
-        <w:rPr>
-          <w:noProof/>
-        </w:rPr>
-        <w:t>No modo “usar sensores”:</w:t>
-      </w:r>
-    </w:p>
-    <w:p>
-      <w:pPr>
-        <w:pStyle w:val="Texto"/>
-        <w:jc w:val="center"/>
-        <w:rPr>
-          <w:noProof/>
-        </w:rPr>
-      </w:pPr>
-      <w:r>
-        <w:drawing>
-          <wp:inline distT="0" distB="0" distL="0" distR="0" wp14:anchorId="426C4C55" wp14:editId="2DD1BB49">
-            <wp:extent cx="6188710" cy="3062605"/>
-            <wp:effectExtent l="0" t="0" r="2540" b="4445"/>
-            <wp:docPr id="20" name="Imagem 20"/>
             <wp:cNvGraphicFramePr>
               <a:graphicFrameLocks xmlns:a="http://schemas.openxmlformats.org/drawingml/2006/main" noChangeAspect="1"/>
             </wp:cNvGraphicFramePr>
@@ -3195,6 +3402,87 @@
                   <pic:spPr>
                     <a:xfrm>
                       <a:off x="0" y="0"/>
+                      <a:ext cx="5639322" cy="1231322"/>
+                    </a:xfrm>
+                    <a:prstGeom prst="rect">
+                      <a:avLst/>
+                    </a:prstGeom>
+                  </pic:spPr>
+                </pic:pic>
+              </a:graphicData>
+            </a:graphic>
+          </wp:inline>
+        </w:drawing>
+      </w:r>
+    </w:p>
+    <w:p>
+      <w:pPr>
+        <w:pStyle w:val="Texto"/>
+        <w:jc w:val="center"/>
+        <w:rPr>
+          <w:noProof/>
+        </w:rPr>
+      </w:pPr>
+    </w:p>
+    <w:p>
+      <w:pPr>
+        <w:pStyle w:val="Texto"/>
+        <w:jc w:val="center"/>
+        <w:rPr>
+          <w:noProof/>
+        </w:rPr>
+      </w:pPr>
+    </w:p>
+    <w:p>
+      <w:pPr>
+        <w:pStyle w:val="Ttulo1"/>
+        <w:rPr>
+          <w:noProof/>
+        </w:rPr>
+      </w:pPr>
+      <w:r>
+        <w:rPr>
+          <w:noProof/>
+        </w:rPr>
+        <w:t>No modo “usar sensores”:</w:t>
+      </w:r>
+    </w:p>
+    <w:p>
+      <w:pPr>
+        <w:pStyle w:val="Texto"/>
+        <w:jc w:val="center"/>
+        <w:rPr>
+          <w:noProof/>
+        </w:rPr>
+      </w:pPr>
+      <w:r>
+        <w:rPr>
+          <w:noProof/>
+        </w:rPr>
+        <w:drawing>
+          <wp:inline distT="0" distB="0" distL="0" distR="0" wp14:anchorId="426C4C55" wp14:editId="2DD1BB49">
+            <wp:extent cx="6188710" cy="3062605"/>
+            <wp:effectExtent l="0" t="0" r="2540" b="4445"/>
+            <wp:docPr id="20" name="Imagem 20"/>
+            <wp:cNvGraphicFramePr>
+              <a:graphicFrameLocks xmlns:a="http://schemas.openxmlformats.org/drawingml/2006/main" noChangeAspect="1"/>
+            </wp:cNvGraphicFramePr>
+            <a:graphic xmlns:a="http://schemas.openxmlformats.org/drawingml/2006/main">
+              <a:graphicData uri="http://schemas.openxmlformats.org/drawingml/2006/picture">
+                <pic:pic xmlns:pic="http://schemas.openxmlformats.org/drawingml/2006/picture">
+                  <pic:nvPicPr>
+                    <pic:cNvPr id="1" name=""/>
+                    <pic:cNvPicPr/>
+                  </pic:nvPicPr>
+                  <pic:blipFill>
+                    <a:blip r:embed="rId15"/>
+                    <a:stretch>
+                      <a:fillRect/>
+                    </a:stretch>
+                  </pic:blipFill>
+                  <pic:spPr>
+                    <a:xfrm>
+                      <a:off x="0" y="0"/>
                       <a:ext cx="6188710" cy="3062605"/>
                     </a:xfrm>
                     <a:prstGeom prst="rect">
@@ -3233,6 +3521,7 @@
     </w:p>
     <w:p>
       <w:pPr>
+        <w:jc w:val="both"/>
         <w:rPr>
           <w:rFonts w:ascii="Bahnschrift" w:hAnsi="Bahnschrift"/>
           <w:noProof/>
@@ -3270,22 +3559,13 @@
           <w:sz w:val="36"/>
           <w:szCs w:val="36"/>
         </w:rPr>
-        <w:t xml:space="preserve"> </w:t>
-      </w:r>
-      <w:r>
-        <w:rPr>
-          <w:rFonts w:ascii="Bahnschrift" w:hAnsi="Bahnschrift"/>
-          <w:noProof/>
-          <w:color w:val="A02B93" w:themeColor="accent5"/>
-          <w:sz w:val="36"/>
-          <w:szCs w:val="36"/>
-        </w:rPr>
-        <w:t>Sensores</w:t>
-      </w:r>
-    </w:p>
-    <w:p>
-      <w:pPr>
-        <w:pStyle w:val="Texto"/>
+        <w:t xml:space="preserve"> Sensores</w:t>
+      </w:r>
+    </w:p>
+    <w:p>
+      <w:pPr>
+        <w:pStyle w:val="Texto"/>
+        <w:jc w:val="both"/>
       </w:pPr>
       <w:r>
         <w:t>Neste menu, você pode gerenciar os dispositivos conectados ao gateway, incluindo a adição, remoção e edição dos sensores.</w:t>
@@ -3294,6 +3574,7 @@
     <w:p>
       <w:pPr>
         <w:pStyle w:val="Ttulo1"/>
+        <w:jc w:val="both"/>
       </w:pPr>
       <w:r>
         <w:t>Funcionalidades Disponíveis:</w:t>
@@ -3306,6 +3587,7 @@
           <w:ilvl w:val="0"/>
           <w:numId w:val="18"/>
         </w:numPr>
+        <w:jc w:val="both"/>
       </w:pPr>
       <w:r>
         <w:t>Adicionar Sensores:</w:t>
@@ -3315,6 +3597,7 @@
       <w:pPr>
         <w:pStyle w:val="Texto"/>
         <w:ind w:left="360"/>
+        <w:jc w:val="both"/>
       </w:pPr>
       <w:r>
         <w:t xml:space="preserve">Altere o nome e ID do dispositivo. </w:t>
@@ -3326,7 +3609,19 @@
         <w:t xml:space="preserve"> alterar o ID fara com que o gateway não reconheça o mesmo sensor, pois o ID </w:t>
       </w:r>
       <w:r>
-        <w:t>se refere ao numero de serie do sensor.</w:t>
+        <w:t xml:space="preserve">se refere ao </w:t>
+      </w:r>
+      <w:r>
+        <w:t>número</w:t>
+      </w:r>
+      <w:r>
+        <w:t xml:space="preserve"> de </w:t>
+      </w:r>
+      <w:r>
+        <w:t>série</w:t>
+      </w:r>
+      <w:r>
+        <w:t xml:space="preserve"> do sensor.</w:t>
       </w:r>
     </w:p>
     <w:p>
@@ -3336,27 +3631,20 @@
           <w:ilvl w:val="0"/>
           <w:numId w:val="18"/>
         </w:numPr>
-      </w:pPr>
-      <w:r>
-        <w:t>Remover Sensores</w:t>
-      </w:r>
-      <w:r>
-        <w:t>:</w:t>
+        <w:jc w:val="both"/>
+      </w:pPr>
+      <w:r>
+        <w:t>Remover Sensores:</w:t>
       </w:r>
     </w:p>
     <w:p>
       <w:pPr>
         <w:pStyle w:val="Texto"/>
         <w:ind w:left="360"/>
-      </w:pPr>
-      <w:r>
-        <w:t>E</w:t>
-      </w:r>
-      <w:r>
-        <w:t>xclua sensores que não estão mais em uso ou conectados ao sistema</w:t>
-      </w:r>
-      <w:r>
-        <w:t>.</w:t>
+        <w:jc w:val="both"/>
+      </w:pPr>
+      <w:r>
+        <w:t>Exclua sensores que não estão mais em uso ou conectados ao sistema.</w:t>
       </w:r>
     </w:p>
     <w:p>
@@ -3366,18 +3654,17 @@
           <w:ilvl w:val="0"/>
           <w:numId w:val="18"/>
         </w:numPr>
-      </w:pPr>
-      <w:r>
-        <w:t>Editar Sensores</w:t>
-      </w:r>
-      <w:r>
-        <w:t xml:space="preserve">: </w:t>
+        <w:jc w:val="both"/>
+      </w:pPr>
+      <w:r>
+        <w:t xml:space="preserve">Editar Sensores: </w:t>
       </w:r>
     </w:p>
     <w:p>
       <w:pPr>
         <w:pStyle w:val="Texto"/>
         <w:ind w:left="360"/>
+        <w:jc w:val="both"/>
       </w:pPr>
       <w:r>
         <w:rPr>
@@ -3412,6 +3699,9 @@
         </w:rPr>
       </w:pPr>
       <w:r>
+        <w:rPr>
+          <w:noProof/>
+        </w:rPr>
         <w:drawing>
           <wp:inline distT="0" distB="0" distL="0" distR="0" wp14:anchorId="6003D6A4" wp14:editId="0AB1D0C6">
             <wp:extent cx="6232443" cy="4015740"/>
@@ -3428,7 +3718,7 @@
                     <pic:cNvPicPr/>
                   </pic:nvPicPr>
                   <pic:blipFill rotWithShape="1">
-                    <a:blip r:embed="rId15"/>
+                    <a:blip r:embed="rId16"/>
                     <a:srcRect l="17827" t="10730" r="17392" b="15036"/>
                     <a:stretch/>
                   </pic:blipFill>
@@ -3522,6 +3812,7 @@
     <w:p>
       <w:pPr>
         <w:pStyle w:val="Ttulo1"/>
+        <w:jc w:val="both"/>
         <w:rPr>
           <w:noProof/>
         </w:rPr>
@@ -3536,6 +3827,7 @@
     </w:p>
     <w:p>
       <w:pPr>
+        <w:jc w:val="both"/>
         <w:rPr>
           <w:rFonts w:ascii="Bahnschrift Light" w:hAnsi="Bahnschrift Light"/>
           <w:color w:val="3A3A3A" w:themeColor="background2" w:themeShade="40"/>
@@ -3570,6 +3862,7 @@
         </w:rPr>
         <w:t xml:space="preserve">os dispositivos pressione o botão </w:t>
       </w:r>
+      <w:proofErr w:type="spellStart"/>
       <w:r>
         <w:rPr>
           <w:rFonts w:ascii="Bahnschrift" w:hAnsi="Bahnschrift"/>
@@ -3581,6 +3874,7 @@
         </w:rPr>
         <w:t>sync</w:t>
       </w:r>
+      <w:proofErr w:type="spellEnd"/>
       <w:r>
         <w:rPr>
           <w:rFonts w:ascii="Bahnschrift Light" w:hAnsi="Bahnschrift Light"/>
@@ -3664,6 +3958,9 @@
         </w:rPr>
       </w:pPr>
       <w:r>
+        <w:rPr>
+          <w:noProof/>
+        </w:rPr>
         <w:drawing>
           <wp:inline distT="0" distB="0" distL="0" distR="0" wp14:anchorId="5F26AFAE" wp14:editId="5B81C470">
             <wp:extent cx="6188710" cy="3436620"/>
@@ -3680,7 +3977,7 @@
                     <pic:cNvPicPr/>
                   </pic:nvPicPr>
                   <pic:blipFill>
-                    <a:blip r:embed="rId16"/>
+                    <a:blip r:embed="rId17"/>
                     <a:stretch>
                       <a:fillRect/>
                     </a:stretch>
@@ -3862,7 +4159,7 @@
                 <w:noProof/>
               </w:rPr>
               <w:drawing>
-                <wp:inline distT="0" distB="0" distL="0" distR="0" wp14:anchorId="0ED8CD55" wp14:editId="07751F86">
+                <wp:inline distT="0" distB="0" distL="0" distR="0" wp14:anchorId="0ED8CD55" wp14:editId="73A4A4E7">
                   <wp:extent cx="2512423" cy="4396740"/>
                   <wp:effectExtent l="0" t="0" r="2540" b="3810"/>
                   <wp:docPr id="385849885" name="Imagem 1"/>
@@ -3879,7 +4176,7 @@
                           </pic:cNvPicPr>
                         </pic:nvPicPr>
                         <pic:blipFill>
-                          <a:blip r:embed="rId17" cstate="print">
+                          <a:blip r:embed="rId18" cstate="print">
                             <a:extLst>
                               <a:ext uri="{28A0092B-C50C-407E-A947-70E740481C1C}">
                                 <a14:useLocalDpi xmlns:a14="http://schemas.microsoft.com/office/drawing/2010/main" val="0"/>
@@ -3928,6 +4225,7 @@
                 <w:ilvl w:val="0"/>
                 <w:numId w:val="20"/>
               </w:numPr>
+              <w:jc w:val="both"/>
               <w:rPr>
                 <w:sz w:val="24"/>
                 <w:szCs w:val="24"/>
@@ -3962,6 +4260,7 @@
             <w:pPr>
               <w:pStyle w:val="Texto"/>
               <w:ind w:left="720"/>
+              <w:jc w:val="both"/>
               <w:rPr>
                 <w:sz w:val="24"/>
                 <w:szCs w:val="24"/>
@@ -3975,6 +4274,7 @@
                 <w:ilvl w:val="0"/>
                 <w:numId w:val="20"/>
               </w:numPr>
+              <w:jc w:val="both"/>
               <w:rPr>
                 <w:sz w:val="24"/>
                 <w:szCs w:val="24"/>
@@ -4008,6 +4308,7 @@
           <w:p>
             <w:pPr>
               <w:pStyle w:val="Texto"/>
+              <w:jc w:val="both"/>
               <w:rPr>
                 <w:sz w:val="24"/>
                 <w:szCs w:val="24"/>
@@ -4021,6 +4322,7 @@
                 <w:ilvl w:val="0"/>
                 <w:numId w:val="20"/>
               </w:numPr>
+              <w:jc w:val="both"/>
               <w:rPr>
                 <w:sz w:val="24"/>
                 <w:szCs w:val="24"/>
@@ -4065,26 +4367,13 @@
                 <w:sz w:val="24"/>
                 <w:szCs w:val="24"/>
               </w:rPr>
-              <w:t xml:space="preserve">, onde XXXXXXX indica o número de </w:t>
-            </w:r>
-            <w:r>
-              <w:rPr>
-                <w:sz w:val="24"/>
-                <w:szCs w:val="24"/>
-              </w:rPr>
-              <w:t>série</w:t>
-            </w:r>
-            <w:r>
-              <w:rPr>
-                <w:sz w:val="24"/>
-                <w:szCs w:val="24"/>
-              </w:rPr>
-              <w:t xml:space="preserve"> do dispositivo. </w:t>
+              <w:t xml:space="preserve">, onde XXXXXXX indica o número de série do dispositivo. </w:t>
             </w:r>
           </w:p>
           <w:p>
             <w:pPr>
               <w:pStyle w:val="Texto"/>
+              <w:jc w:val="both"/>
               <w:rPr>
                 <w:sz w:val="24"/>
                 <w:szCs w:val="24"/>
@@ -4098,6 +4387,7 @@
                 <w:ilvl w:val="0"/>
                 <w:numId w:val="20"/>
               </w:numPr>
+              <w:jc w:val="both"/>
               <w:rPr>
                 <w:sz w:val="24"/>
                 <w:szCs w:val="24"/>
@@ -4114,6 +4404,7 @@
           <w:p>
             <w:pPr>
               <w:pStyle w:val="Texto"/>
+              <w:jc w:val="both"/>
               <w:rPr>
                 <w:sz w:val="24"/>
                 <w:szCs w:val="24"/>
@@ -4127,6 +4418,7 @@
                 <w:ilvl w:val="0"/>
                 <w:numId w:val="20"/>
               </w:numPr>
+              <w:jc w:val="both"/>
               <w:rPr>
                 <w:sz w:val="24"/>
                 <w:szCs w:val="24"/>
@@ -4143,6 +4435,7 @@
           <w:p>
             <w:pPr>
               <w:pStyle w:val="Texto"/>
+              <w:jc w:val="both"/>
               <w:rPr>
                 <w:sz w:val="24"/>
                 <w:szCs w:val="24"/>
@@ -4156,6 +4449,7 @@
                 <w:ilvl w:val="0"/>
                 <w:numId w:val="20"/>
               </w:numPr>
+              <w:jc w:val="both"/>
               <w:rPr>
                 <w:sz w:val="24"/>
                 <w:szCs w:val="24"/>
@@ -4217,15 +4511,13 @@
     <w:p>
       <w:pPr>
         <w:pStyle w:val="Texto"/>
-      </w:pPr>
-      <w:r>
-        <w:t xml:space="preserve">A dispositivo deve ser montado com a antena para posição superior e deve ser montado com uma altura mínima de 2,5m para maximizar o alcance, não deve ser montado dentro de painéis metálicos pois o sinal será prejudicado. Após a </w:t>
-      </w:r>
-      <w:r>
-        <w:t>instalação</w:t>
-      </w:r>
-      <w:r>
-        <w:t xml:space="preserve"> elétrica fechar a caixa e garantir que não fique pontos que possam entrar água, pois isso pode danificar o dispositivo.</w:t>
+        <w:jc w:val="both"/>
+      </w:pPr>
+      <w:r>
+        <w:t>O</w:t>
+      </w:r>
+      <w:r>
+        <w:t xml:space="preserve"> dispositivo deve ser montado com a antena para posição superior e deve ser montado com uma altura mínima de 2,5m para maximizar o alcance, não deve ser montado dentro de painéis metálicos pois o sinal será prejudicado. Após a instalação elétrica fechar a caixa e garantir que não fique pontos que possam entrar água, pois isso pode danificar o dispositivo.</w:t>
       </w:r>
       <w:r>
         <w:t xml:space="preserve"> Use fontes DC de 12V de alta qualidade para um melhor funcionamento, as cargas conectadas as saídas a rele devem seu utilizados contatores, e na bobina dos contactores usar um filtro RC.</w:t>
@@ -4233,6 +4525,11 @@
       <w:r>
         <w:t xml:space="preserve"> Não montar muito próximo de contatores e inversores, ou outros dispositivos que possam gerar interferência, recomendado o mínimo de 30cm.</w:t>
       </w:r>
+    </w:p>
+    <w:p>
+      <w:pPr>
+        <w:pStyle w:val="Texto"/>
+      </w:pPr>
     </w:p>
     <w:p>
       <w:pPr>
@@ -4325,6 +4622,7 @@
           <w:p>
             <w:pPr>
               <w:pStyle w:val="Texto"/>
+              <w:jc w:val="both"/>
             </w:pPr>
             <w:r>
               <w:t>Não sincroniza com um dispositivo sensor</w:t>
@@ -4342,6 +4640,7 @@
                 <w:ilvl w:val="0"/>
                 <w:numId w:val="21"/>
               </w:numPr>
+              <w:jc w:val="both"/>
             </w:pPr>
             <w:r>
               <w:t>Verificar a distância entre o gateway e o dispositivo sensor, verificar se há obstáculos entre os dispositivos.</w:t>
@@ -4354,6 +4653,7 @@
                 <w:ilvl w:val="0"/>
                 <w:numId w:val="21"/>
               </w:numPr>
+              <w:jc w:val="both"/>
             </w:pPr>
             <w:r>
               <w:t>Verificar se o dispositivo sensor está energizado corretamente.</w:t>
@@ -4369,6 +4669,7 @@
           <w:p>
             <w:pPr>
               <w:pStyle w:val="Texto"/>
+              <w:jc w:val="both"/>
             </w:pPr>
             <w:r>
               <w:t>Falha na recepção dos dados do sensor</w:t>
@@ -4386,6 +4687,7 @@
                 <w:ilvl w:val="0"/>
                 <w:numId w:val="22"/>
               </w:numPr>
+              <w:jc w:val="both"/>
             </w:pPr>
             <w:r>
               <w:t>Verificar obstáculos entre o gateway e dispositivo sensor.</w:t>
@@ -4398,6 +4700,7 @@
                 <w:ilvl w:val="0"/>
                 <w:numId w:val="22"/>
               </w:numPr>
+              <w:jc w:val="both"/>
             </w:pPr>
             <w:r>
               <w:t xml:space="preserve">Verificar o nível de sinal (RSSI), na tela </w:t>
@@ -4435,6 +4738,7 @@
                 <w:ilvl w:val="0"/>
                 <w:numId w:val="22"/>
               </w:numPr>
+              <w:jc w:val="both"/>
             </w:pPr>
             <w:r>
               <w:t>Verificar o nível de bateria do dispositivo sensor que deve estar acima de 3,3V.</w:t>
@@ -4450,6 +4754,7 @@
           <w:p>
             <w:pPr>
               <w:pStyle w:val="Texto"/>
+              <w:jc w:val="both"/>
             </w:pPr>
             <w:r>
               <w:t>Não recebo nenhum dado dos sensores e do gateway na plataforma</w:t>
@@ -4467,6 +4772,7 @@
                 <w:ilvl w:val="0"/>
                 <w:numId w:val="23"/>
               </w:numPr>
+              <w:jc w:val="both"/>
             </w:pPr>
             <w:r>
               <w:t>Verificar se a opção “</w:t>
@@ -4489,6 +4795,7 @@
                 <w:ilvl w:val="0"/>
                 <w:numId w:val="23"/>
               </w:numPr>
+              <w:jc w:val="both"/>
             </w:pPr>
             <w:r>
               <w:t>Conferir se a rede WiFi foi corretamente configurada.</w:t>
@@ -4501,6 +4808,7 @@
                 <w:ilvl w:val="0"/>
                 <w:numId w:val="23"/>
               </w:numPr>
+              <w:jc w:val="both"/>
             </w:pPr>
             <w:r>
               <w:t>Verificar se o gateway não está configurado com um repetidor, na função “</w:t>
@@ -4510,14 +4818,7 @@
                 <w:rFonts w:ascii="Lucida Sans" w:hAnsi="Lucida Sans"/>
                 <w:color w:val="000000"/>
               </w:rPr>
-              <w:t>Ativar modo repetidor</w:t>
-            </w:r>
-            <w:r>
-              <w:rPr>
-                <w:rFonts w:ascii="Lucida Sans" w:hAnsi="Lucida Sans"/>
-                <w:color w:val="000000"/>
-              </w:rPr>
-              <w:t>”.</w:t>
+              <w:t>Ativar modo repetidor”.</w:t>
             </w:r>
           </w:p>
         </w:tc>
@@ -4530,6 +4831,7 @@
           <w:p>
             <w:pPr>
               <w:pStyle w:val="Texto"/>
+              <w:jc w:val="both"/>
             </w:pPr>
             <w:r>
               <w:t>Não aciona as saídas a rele quando aciono uma entrada digital no dispositivo sensor</w:t>
@@ -4547,6 +4849,7 @@
                 <w:ilvl w:val="0"/>
                 <w:numId w:val="24"/>
               </w:numPr>
+              <w:jc w:val="both"/>
             </w:pPr>
             <w:r>
               <w:t>Verificar se na tela de configuração dos sensores, está configurado de forma correta.</w:t>
@@ -4562,6 +4865,7 @@
           <w:p>
             <w:pPr>
               <w:pStyle w:val="Texto"/>
+              <w:jc w:val="both"/>
             </w:pPr>
             <w:r>
               <w:t>Não consigo acessar as configurações, mantenho apertado o botão SYNC e não pisca o led STATUS</w:t>
@@ -4579,6 +4883,7 @@
                 <w:ilvl w:val="0"/>
                 <w:numId w:val="24"/>
               </w:numPr>
+              <w:jc w:val="both"/>
             </w:pPr>
             <w:r>
               <w:t>Verificar se o gateway está energizado de forma correta</w:t>
@@ -4594,6 +4899,7 @@
                 <w:ilvl w:val="0"/>
                 <w:numId w:val="24"/>
               </w:numPr>
+              <w:jc w:val="both"/>
             </w:pPr>
             <w:r>
               <w:t>Desligue o gateway e aguarde por 30 segundos e energize novamente.</w:t>
@@ -4609,6 +4915,7 @@
           <w:p>
             <w:pPr>
               <w:pStyle w:val="Texto"/>
+              <w:jc w:val="both"/>
             </w:pPr>
             <w:r>
               <w:t>O gateway não responde, após um tempo de funcionamento</w:t>
@@ -4626,6 +4933,7 @@
                 <w:ilvl w:val="0"/>
                 <w:numId w:val="24"/>
               </w:numPr>
+              <w:jc w:val="both"/>
             </w:pPr>
             <w:r>
               <w:t>Desligue da fonte o gateway e aguarde por 30 segundos e ligue novamente.</w:t>
@@ -4638,6 +4946,7 @@
                 <w:ilvl w:val="0"/>
                 <w:numId w:val="24"/>
               </w:numPr>
+              <w:jc w:val="both"/>
             </w:pPr>
             <w:r>
               <w:t>Veja as informações técnicas da fonte se atende aos requisitos. Fontes de baixa qualidade podem danificar o equipamento, como quando ao mal funcionamento.</w:t>
@@ -4650,6 +4959,7 @@
                 <w:ilvl w:val="0"/>
                 <w:numId w:val="24"/>
               </w:numPr>
+              <w:jc w:val="both"/>
             </w:pPr>
             <w:r>
               <w:t>Não instalar próximos a contatores e inversores, recomendado instalar a no mínimo a 30cm.</w:t>
@@ -4662,6 +4972,7 @@
                 <w:ilvl w:val="0"/>
                 <w:numId w:val="24"/>
               </w:numPr>
+              <w:jc w:val="both"/>
             </w:pPr>
             <w:r>
               <w:t>Em contares nas saídas é recomendado usar filtros RC.</w:t>
@@ -4690,6 +5001,7 @@
     <w:p>
       <w:pPr>
         <w:pStyle w:val="Texto"/>
+        <w:jc w:val="both"/>
       </w:pPr>
       <w:r>
         <w:t>Nossos equipamentos possuem garantia de 1 ano, sendo os primeiros 90 dias correspondentes à garantia legal contra defeitos de fabricação, conforme previsto no Código de Defesa do Consumidor. A garantia cobre exclusivamente problemas decorrentes de falhas nos materiais ou no processo de fabricação.</w:t>
@@ -4698,6 +5010,7 @@
     <w:p>
       <w:pPr>
         <w:pStyle w:val="Ttulo1"/>
+        <w:jc w:val="both"/>
       </w:pPr>
       <w:r>
         <w:rPr>
@@ -4715,6 +5028,7 @@
           <w:ilvl w:val="0"/>
           <w:numId w:val="28"/>
         </w:numPr>
+        <w:jc w:val="both"/>
       </w:pPr>
       <w:r>
         <w:rPr>
@@ -4733,6 +5047,7 @@
           <w:ilvl w:val="0"/>
           <w:numId w:val="28"/>
         </w:numPr>
+        <w:jc w:val="both"/>
       </w:pPr>
       <w:r>
         <w:rPr>
@@ -4747,6 +5062,7 @@
     <w:p>
       <w:pPr>
         <w:pStyle w:val="Ttulo1"/>
+        <w:jc w:val="both"/>
       </w:pPr>
       <w:r>
         <w:rPr>
@@ -4760,6 +5076,7 @@
     <w:p>
       <w:pPr>
         <w:pStyle w:val="Texto"/>
+        <w:jc w:val="both"/>
       </w:pPr>
       <w:r>
         <w:t>Todos os produtos enviados para garantia passam por uma avaliação técnica criteriosa para identificar a causa do problema.</w:t>
@@ -4772,6 +5089,7 @@
           <w:ilvl w:val="0"/>
           <w:numId w:val="29"/>
         </w:numPr>
+        <w:jc w:val="both"/>
       </w:pPr>
       <w:r>
         <w:rPr>
@@ -4790,6 +5108,7 @@
           <w:ilvl w:val="0"/>
           <w:numId w:val="29"/>
         </w:numPr>
+        <w:jc w:val="both"/>
       </w:pPr>
       <w:r>
         <w:rPr>
@@ -4804,6 +5123,7 @@
     <w:p>
       <w:pPr>
         <w:pStyle w:val="Ttulo1"/>
+        <w:jc w:val="both"/>
       </w:pPr>
       <w:r>
         <w:rPr>
@@ -4817,6 +5137,7 @@
     <w:p>
       <w:pPr>
         <w:pStyle w:val="Texto"/>
+        <w:jc w:val="both"/>
       </w:pPr>
       <w:r>
         <w:t>A garantia será automaticamente invalidada nos seguintes casos:</w:t>
@@ -4829,6 +5150,7 @@
           <w:ilvl w:val="0"/>
           <w:numId w:val="30"/>
         </w:numPr>
+        <w:jc w:val="both"/>
       </w:pPr>
       <w:r>
         <w:t>Utilização em desacordo com o manual ou especificações do fabricante.</w:t>
@@ -4841,6 +5163,7 @@
           <w:ilvl w:val="0"/>
           <w:numId w:val="30"/>
         </w:numPr>
+        <w:jc w:val="both"/>
       </w:pPr>
       <w:r>
         <w:t>Intervenções não autorizadas, como reparos realizados por terceiros não credenciados.</w:t>
@@ -4853,6 +5176,7 @@
           <w:ilvl w:val="0"/>
           <w:numId w:val="30"/>
         </w:numPr>
+        <w:jc w:val="both"/>
       </w:pPr>
       <w:r>
         <w:t>Modificações ou alterações no produto que não tenham sido realizadas ou autorizadas pelo fabricante.</w:t>
@@ -4865,6 +5189,7 @@
           <w:ilvl w:val="0"/>
           <w:numId w:val="30"/>
         </w:numPr>
+        <w:jc w:val="both"/>
       </w:pPr>
       <w:r>
         <w:t>Danos decorrentes de acidentes, quedas, exposição a agentes químicos ou outros fatores externos.</w:t>
@@ -4873,6 +5198,7 @@
     <w:p>
       <w:pPr>
         <w:pStyle w:val="Ttulo1"/>
+        <w:jc w:val="both"/>
       </w:pPr>
       <w:r>
         <w:rPr>
@@ -4886,6 +5212,7 @@
     <w:p>
       <w:pPr>
         <w:pStyle w:val="Texto"/>
+        <w:jc w:val="both"/>
       </w:pPr>
       <w:r>
         <w:t>Os custos de envio para análise técnica ou reparo são de responsabilidade do cliente, tanto para o envio inicial quanto para o retorno do produto.</w:t>
@@ -4894,6 +5221,7 @@
     <w:p>
       <w:pPr>
         <w:pStyle w:val="Ttulo1"/>
+        <w:jc w:val="both"/>
       </w:pPr>
       <w:r>
         <w:rPr>
@@ -4907,6 +5235,7 @@
     <w:p>
       <w:pPr>
         <w:pStyle w:val="Texto"/>
+        <w:jc w:val="both"/>
       </w:pPr>
       <w:r>
         <w:t xml:space="preserve">Após o recebimento do produto, o prazo para análise e retorno ao cliente será de até </w:t>
@@ -4927,7 +5256,7 @@
       </w:pPr>
     </w:p>
     <w:sectPr>
-      <w:footerReference w:type="default" r:id="rId18"/>
+      <w:footerReference w:type="default" r:id="rId19"/>
       <w:pgSz w:w="11906" w:h="16838"/>
       <w:pgMar w:top="1440" w:right="1080" w:bottom="1440" w:left="1080" w:header="708" w:footer="708" w:gutter="0"/>
       <w:cols w:space="708"/>
@@ -4938,7 +5267,7 @@
 </file>
 
 <file path=word/endnotes.xml><?xml version="1.0" encoding="utf-8"?>
-<w:endnotes xmlns:wpc="http://schemas.microsoft.com/office/word/2010/wordprocessingCanvas" xmlns:cx="http://schemas.microsoft.com/office/drawing/2014/chartex" xmlns:cx1="http://schemas.microsoft.com/office/drawing/2015/9/8/chartex" xmlns:cx2="http://schemas.microsoft.com/office/drawing/2015/10/21/chartex" xmlns:cx3="http://schemas.microsoft.com/office/drawing/2016/5/9/chartex" xmlns:cx4="http://schemas.microsoft.com/office/drawing/2016/5/10/chartex" xmlns:cx5="http://schemas.microsoft.com/office/drawing/2016/5/11/chartex" xmlns:cx6="http://schemas.microsoft.com/office/drawing/2016/5/12/chartex" xmlns:cx7="http://schemas.microsoft.com/office/drawing/2016/5/13/chartex" xmlns:cx8="http://schemas.microsoft.com/office/drawing/2016/5/14/chartex" xmlns:mc="http://schemas.openxmlformats.org/markup-compatibility/2006" xmlns:aink="http://schemas.microsoft.com/office/drawing/2016/ink" xmlns:am3d="http://schemas.microsoft.com/office/drawing/2017/model3d" xmlns:o="urn:schemas-microsoft-com:office:office" xmlns:r="http://schemas.openxmlformats.org/officeDocument/2006/relationships" xmlns:m="http://schemas.openxmlformats.org/officeDocument/2006/math" xmlns:v="urn:schemas-microsoft-com:vml" xmlns:wp14="http://schemas.microsoft.com/office/word/2010/wordprocessingDrawing" xmlns:wp="http://schemas.openxmlformats.org/drawingml/2006/wordprocessingDrawing" xmlns:w10="urn:schemas-microsoft-com:office:word" xmlns:w="http://schemas.openxmlformats.org/wordprocessingml/2006/main" xmlns:w14="http://schemas.microsoft.com/office/word/2010/wordml" xmlns:w15="http://schemas.microsoft.com/office/word/2012/wordml" xmlns:w16cex="http://schemas.microsoft.com/office/word/2018/wordml/cex" xmlns:w16cid="http://schemas.microsoft.com/office/word/2016/wordml/cid" xmlns:w16="http://schemas.microsoft.com/office/word/2018/wordml" xmlns:w16sdtdh="http://schemas.microsoft.com/office/word/2020/wordml/sdtdatahash" xmlns:w16se="http://schemas.microsoft.com/office/word/2015/wordml/symex" xmlns:wpg="http://schemas.microsoft.com/office/word/2010/wordprocessingGroup" xmlns:wpi="http://schemas.microsoft.com/office/word/2010/wordprocessingInk" xmlns:wne="http://schemas.microsoft.com/office/word/2006/wordml" xmlns:wps="http://schemas.microsoft.com/office/word/2010/wordprocessingShape" mc:Ignorable="w14 w15 w16se w16cid w16 w16cex w16sdtdh wp14">
+<w:endnotes xmlns:wpc="http://schemas.microsoft.com/office/word/2010/wordprocessingCanvas" xmlns:cx="http://schemas.microsoft.com/office/drawing/2014/chartex" xmlns:cx1="http://schemas.microsoft.com/office/drawing/2015/9/8/chartex" xmlns:cx2="http://schemas.microsoft.com/office/drawing/2015/10/21/chartex" xmlns:cx3="http://schemas.microsoft.com/office/drawing/2016/5/9/chartex" xmlns:cx4="http://schemas.microsoft.com/office/drawing/2016/5/10/chartex" xmlns:cx5="http://schemas.microsoft.com/office/drawing/2016/5/11/chartex" xmlns:cx6="http://schemas.microsoft.com/office/drawing/2016/5/12/chartex" xmlns:cx7="http://schemas.microsoft.com/office/drawing/2016/5/13/chartex" xmlns:cx8="http://schemas.microsoft.com/office/drawing/2016/5/14/chartex" xmlns:mc="http://schemas.openxmlformats.org/markup-compatibility/2006" xmlns:aink="http://schemas.microsoft.com/office/drawing/2016/ink" xmlns:am3d="http://schemas.microsoft.com/office/drawing/2017/model3d" xmlns:o="urn:schemas-microsoft-com:office:office" xmlns:oel="http://schemas.microsoft.com/office/2019/extlst" xmlns:r="http://schemas.openxmlformats.org/officeDocument/2006/relationships" xmlns:m="http://schemas.openxmlformats.org/officeDocument/2006/math" xmlns:v="urn:schemas-microsoft-com:vml" xmlns:wp14="http://schemas.microsoft.com/office/word/2010/wordprocessingDrawing" xmlns:wp="http://schemas.openxmlformats.org/drawingml/2006/wordprocessingDrawing" xmlns:w10="urn:schemas-microsoft-com:office:word" xmlns:w="http://schemas.openxmlformats.org/wordprocessingml/2006/main" xmlns:w14="http://schemas.microsoft.com/office/word/2010/wordml" xmlns:w15="http://schemas.microsoft.com/office/word/2012/wordml" xmlns:w16cex="http://schemas.microsoft.com/office/word/2018/wordml/cex" xmlns:w16cid="http://schemas.microsoft.com/office/word/2016/wordml/cid" xmlns:w16="http://schemas.microsoft.com/office/word/2018/wordml" xmlns:w16sdtdh="http://schemas.microsoft.com/office/word/2020/wordml/sdtdatahash" xmlns:w16se="http://schemas.microsoft.com/office/word/2015/wordml/symex" xmlns:wpg="http://schemas.microsoft.com/office/word/2010/wordprocessingGroup" xmlns:wpi="http://schemas.microsoft.com/office/word/2010/wordprocessingInk" xmlns:wne="http://schemas.microsoft.com/office/word/2006/wordml" xmlns:wps="http://schemas.microsoft.com/office/word/2010/wordprocessingShape" mc:Ignorable="w14 w15 w16se w16cid w16 w16cex w16sdtdh wp14">
   <w:endnote w:type="separator" w:id="-1">
     <w:p>
       <w:pPr>
@@ -4963,7 +5292,7 @@
 </file>
 
 <file path=word/footer1.xml><?xml version="1.0" encoding="utf-8"?>
-<w:ftr xmlns:wpc="http://schemas.microsoft.com/office/word/2010/wordprocessingCanvas" xmlns:cx="http://schemas.microsoft.com/office/drawing/2014/chartex" xmlns:cx1="http://schemas.microsoft.com/office/drawing/2015/9/8/chartex" xmlns:cx2="http://schemas.microsoft.com/office/drawing/2015/10/21/chartex" xmlns:cx3="http://schemas.microsoft.com/office/drawing/2016/5/9/chartex" xmlns:cx4="http://schemas.microsoft.com/office/drawing/2016/5/10/chartex" xmlns:cx5="http://schemas.microsoft.com/office/drawing/2016/5/11/chartex" xmlns:cx6="http://schemas.microsoft.com/office/drawing/2016/5/12/chartex" xmlns:cx7="http://schemas.microsoft.com/office/drawing/2016/5/13/chartex" xmlns:cx8="http://schemas.microsoft.com/office/drawing/2016/5/14/chartex" xmlns:mc="http://schemas.openxmlformats.org/markup-compatibility/2006" xmlns:aink="http://schemas.microsoft.com/office/drawing/2016/ink" xmlns:am3d="http://schemas.microsoft.com/office/drawing/2017/model3d" xmlns:o="urn:schemas-microsoft-com:office:office" xmlns:r="http://schemas.openxmlformats.org/officeDocument/2006/relationships" xmlns:m="http://schemas.openxmlformats.org/officeDocument/2006/math" xmlns:v="urn:schemas-microsoft-com:vml" xmlns:wp14="http://schemas.microsoft.com/office/word/2010/wordprocessingDrawing" xmlns:wp="http://schemas.openxmlformats.org/drawingml/2006/wordprocessingDrawing" xmlns:w10="urn:schemas-microsoft-com:office:word" xmlns:w="http://schemas.openxmlformats.org/wordprocessingml/2006/main" xmlns:w14="http://schemas.microsoft.com/office/word/2010/wordml" xmlns:w15="http://schemas.microsoft.com/office/word/2012/wordml" xmlns:w16cex="http://schemas.microsoft.com/office/word/2018/wordml/cex" xmlns:w16cid="http://schemas.microsoft.com/office/word/2016/wordml/cid" xmlns:w16="http://schemas.microsoft.com/office/word/2018/wordml" xmlns:w16sdtdh="http://schemas.microsoft.com/office/word/2020/wordml/sdtdatahash" xmlns:w16se="http://schemas.microsoft.com/office/word/2015/wordml/symex" xmlns:wpg="http://schemas.microsoft.com/office/word/2010/wordprocessingGroup" xmlns:wpi="http://schemas.microsoft.com/office/word/2010/wordprocessingInk" xmlns:wne="http://schemas.microsoft.com/office/word/2006/wordml" xmlns:wps="http://schemas.microsoft.com/office/word/2010/wordprocessingShape" mc:Ignorable="w14 w15 w16se w16cid w16 w16cex w16sdtdh wp14">
+<w:ftr xmlns:wpc="http://schemas.microsoft.com/office/word/2010/wordprocessingCanvas" xmlns:cx="http://schemas.microsoft.com/office/drawing/2014/chartex" xmlns:cx1="http://schemas.microsoft.com/office/drawing/2015/9/8/chartex" xmlns:cx2="http://schemas.microsoft.com/office/drawing/2015/10/21/chartex" xmlns:cx3="http://schemas.microsoft.com/office/drawing/2016/5/9/chartex" xmlns:cx4="http://schemas.microsoft.com/office/drawing/2016/5/10/chartex" xmlns:cx5="http://schemas.microsoft.com/office/drawing/2016/5/11/chartex" xmlns:cx6="http://schemas.microsoft.com/office/drawing/2016/5/12/chartex" xmlns:cx7="http://schemas.microsoft.com/office/drawing/2016/5/13/chartex" xmlns:cx8="http://schemas.microsoft.com/office/drawing/2016/5/14/chartex" xmlns:mc="http://schemas.openxmlformats.org/markup-compatibility/2006" xmlns:aink="http://schemas.microsoft.com/office/drawing/2016/ink" xmlns:am3d="http://schemas.microsoft.com/office/drawing/2017/model3d" xmlns:o="urn:schemas-microsoft-com:office:office" xmlns:oel="http://schemas.microsoft.com/office/2019/extlst" xmlns:r="http://schemas.openxmlformats.org/officeDocument/2006/relationships" xmlns:m="http://schemas.openxmlformats.org/officeDocument/2006/math" xmlns:v="urn:schemas-microsoft-com:vml" xmlns:wp14="http://schemas.microsoft.com/office/word/2010/wordprocessingDrawing" xmlns:wp="http://schemas.openxmlformats.org/drawingml/2006/wordprocessingDrawing" xmlns:w10="urn:schemas-microsoft-com:office:word" xmlns:w="http://schemas.openxmlformats.org/wordprocessingml/2006/main" xmlns:w14="http://schemas.microsoft.com/office/word/2010/wordml" xmlns:w15="http://schemas.microsoft.com/office/word/2012/wordml" xmlns:w16cex="http://schemas.microsoft.com/office/word/2018/wordml/cex" xmlns:w16cid="http://schemas.microsoft.com/office/word/2016/wordml/cid" xmlns:w16="http://schemas.microsoft.com/office/word/2018/wordml" xmlns:w16sdtdh="http://schemas.microsoft.com/office/word/2020/wordml/sdtdatahash" xmlns:w16se="http://schemas.microsoft.com/office/word/2015/wordml/symex" xmlns:wpg="http://schemas.microsoft.com/office/word/2010/wordprocessingGroup" xmlns:wpi="http://schemas.microsoft.com/office/word/2010/wordprocessingInk" xmlns:wne="http://schemas.microsoft.com/office/word/2006/wordml" xmlns:wps="http://schemas.microsoft.com/office/word/2010/wordprocessingShape" mc:Ignorable="w14 w15 w16se w16cid w16 w16cex w16sdtdh wp14">
   <w:p>
     <w:pPr>
       <w:pStyle w:val="Rodap"/>
@@ -5047,7 +5376,21 @@
         <w:rFonts w:ascii="Bahnschrift Light" w:hAnsi="Bahnschrift Light"/>
         <w:color w:val="7F7F7F" w:themeColor="text1" w:themeTint="80"/>
       </w:rPr>
-      <w:t>Av. Getúlio Vargas, 120, sala 5 - Braço do Norte, SC</w:t>
+      <w:t xml:space="preserve">Av. Getúlio Vargas, 120, sala </w:t>
+    </w:r>
+    <w:r>
+      <w:rPr>
+        <w:rFonts w:ascii="Bahnschrift Light" w:hAnsi="Bahnschrift Light"/>
+        <w:color w:val="7F7F7F" w:themeColor="text1" w:themeTint="80"/>
+      </w:rPr>
+      <w:t>20</w:t>
+    </w:r>
+    <w:r>
+      <w:rPr>
+        <w:rFonts w:ascii="Bahnschrift Light" w:hAnsi="Bahnschrift Light"/>
+        <w:color w:val="7F7F7F" w:themeColor="text1" w:themeTint="80"/>
+      </w:rPr>
+      <w:t>5 - Braço do Norte, SC</w:t>
     </w:r>
   </w:p>
   <w:p>
@@ -5088,7 +5431,7 @@
 </file>
 
 <file path=word/footnotes.xml><?xml version="1.0" encoding="utf-8"?>
-<w:footnotes xmlns:wpc="http://schemas.microsoft.com/office/word/2010/wordprocessingCanvas" xmlns:cx="http://schemas.microsoft.com/office/drawing/2014/chartex" xmlns:cx1="http://schemas.microsoft.com/office/drawing/2015/9/8/chartex" xmlns:cx2="http://schemas.microsoft.com/office/drawing/2015/10/21/chartex" xmlns:cx3="http://schemas.microsoft.com/office/drawing/2016/5/9/chartex" xmlns:cx4="http://schemas.microsoft.com/office/drawing/2016/5/10/chartex" xmlns:cx5="http://schemas.microsoft.com/office/drawing/2016/5/11/chartex" xmlns:cx6="http://schemas.microsoft.com/office/drawing/2016/5/12/chartex" xmlns:cx7="http://schemas.microsoft.com/office/drawing/2016/5/13/chartex" xmlns:cx8="http://schemas.microsoft.com/office/drawing/2016/5/14/chartex" xmlns:mc="http://schemas.openxmlformats.org/markup-compatibility/2006" xmlns:aink="http://schemas.microsoft.com/office/drawing/2016/ink" xmlns:am3d="http://schemas.microsoft.com/office/drawing/2017/model3d" xmlns:o="urn:schemas-microsoft-com:office:office" xmlns:r="http://schemas.openxmlformats.org/officeDocument/2006/relationships" xmlns:m="http://schemas.openxmlformats.org/officeDocument/2006/math" xmlns:v="urn:schemas-microsoft-com:vml" xmlns:wp14="http://schemas.microsoft.com/office/word/2010/wordprocessingDrawing" xmlns:wp="http://schemas.openxmlformats.org/drawingml/2006/wordprocessingDrawing" xmlns:w10="urn:schemas-microsoft-com:office:word" xmlns:w="http://schemas.openxmlformats.org/wordprocessingml/2006/main" xmlns:w14="http://schemas.microsoft.com/office/word/2010/wordml" xmlns:w15="http://schemas.microsoft.com/office/word/2012/wordml" xmlns:w16cex="http://schemas.microsoft.com/office/word/2018/wordml/cex" xmlns:w16cid="http://schemas.microsoft.com/office/word/2016/wordml/cid" xmlns:w16="http://schemas.microsoft.com/office/word/2018/wordml" xmlns:w16sdtdh="http://schemas.microsoft.com/office/word/2020/wordml/sdtdatahash" xmlns:w16se="http://schemas.microsoft.com/office/word/2015/wordml/symex" xmlns:wpg="http://schemas.microsoft.com/office/word/2010/wordprocessingGroup" xmlns:wpi="http://schemas.microsoft.com/office/word/2010/wordprocessingInk" xmlns:wne="http://schemas.microsoft.com/office/word/2006/wordml" xmlns:wps="http://schemas.microsoft.com/office/word/2010/wordprocessingShape" mc:Ignorable="w14 w15 w16se w16cid w16 w16cex w16sdtdh wp14">
+<w:footnotes xmlns:wpc="http://schemas.microsoft.com/office/word/2010/wordprocessingCanvas" xmlns:cx="http://schemas.microsoft.com/office/drawing/2014/chartex" xmlns:cx1="http://schemas.microsoft.com/office/drawing/2015/9/8/chartex" xmlns:cx2="http://schemas.microsoft.com/office/drawing/2015/10/21/chartex" xmlns:cx3="http://schemas.microsoft.com/office/drawing/2016/5/9/chartex" xmlns:cx4="http://schemas.microsoft.com/office/drawing/2016/5/10/chartex" xmlns:cx5="http://schemas.microsoft.com/office/drawing/2016/5/11/chartex" xmlns:cx6="http://schemas.microsoft.com/office/drawing/2016/5/12/chartex" xmlns:cx7="http://schemas.microsoft.com/office/drawing/2016/5/13/chartex" xmlns:cx8="http://schemas.microsoft.com/office/drawing/2016/5/14/chartex" xmlns:mc="http://schemas.openxmlformats.org/markup-compatibility/2006" xmlns:aink="http://schemas.microsoft.com/office/drawing/2016/ink" xmlns:am3d="http://schemas.microsoft.com/office/drawing/2017/model3d" xmlns:o="urn:schemas-microsoft-com:office:office" xmlns:oel="http://schemas.microsoft.com/office/2019/extlst" xmlns:r="http://schemas.openxmlformats.org/officeDocument/2006/relationships" xmlns:m="http://schemas.openxmlformats.org/officeDocument/2006/math" xmlns:v="urn:schemas-microsoft-com:vml" xmlns:wp14="http://schemas.microsoft.com/office/word/2010/wordprocessingDrawing" xmlns:wp="http://schemas.openxmlformats.org/drawingml/2006/wordprocessingDrawing" xmlns:w10="urn:schemas-microsoft-com:office:word" xmlns:w="http://schemas.openxmlformats.org/wordprocessingml/2006/main" xmlns:w14="http://schemas.microsoft.com/office/word/2010/wordml" xmlns:w15="http://schemas.microsoft.com/office/word/2012/wordml" xmlns:w16cex="http://schemas.microsoft.com/office/word/2018/wordml/cex" xmlns:w16cid="http://schemas.microsoft.com/office/word/2016/wordml/cid" xmlns:w16="http://schemas.microsoft.com/office/word/2018/wordml" xmlns:w16sdtdh="http://schemas.microsoft.com/office/word/2020/wordml/sdtdatahash" xmlns:w16se="http://schemas.microsoft.com/office/word/2015/wordml/symex" xmlns:wpg="http://schemas.microsoft.com/office/word/2010/wordprocessingGroup" xmlns:wpi="http://schemas.microsoft.com/office/word/2010/wordprocessingInk" xmlns:wne="http://schemas.microsoft.com/office/word/2006/wordml" xmlns:wps="http://schemas.microsoft.com/office/word/2010/wordprocessingShape" mc:Ignorable="w14 w15 w16se w16cid w16 w16cex w16sdtdh wp14">
   <w:footnote w:type="separator" w:id="-1">
     <w:p>
       <w:pPr>
@@ -5113,7 +5456,7 @@
 </file>
 
 <file path=word/numbering.xml><?xml version="1.0" encoding="utf-8"?>
-<w:numbering xmlns:wpc="http://schemas.microsoft.com/office/word/2010/wordprocessingCanvas" xmlns:cx="http://schemas.microsoft.com/office/drawing/2014/chartex" xmlns:cx1="http://schemas.microsoft.com/office/drawing/2015/9/8/chartex" xmlns:cx2="http://schemas.microsoft.com/office/drawing/2015/10/21/chartex" xmlns:cx3="http://schemas.microsoft.com/office/drawing/2016/5/9/chartex" xmlns:cx4="http://schemas.microsoft.com/office/drawing/2016/5/10/chartex" xmlns:cx5="http://schemas.microsoft.com/office/drawing/2016/5/11/chartex" xmlns:cx6="http://schemas.microsoft.com/office/drawing/2016/5/12/chartex" xmlns:cx7="http://schemas.microsoft.com/office/drawing/2016/5/13/chartex" xmlns:cx8="http://schemas.microsoft.com/office/drawing/2016/5/14/chartex" xmlns:mc="http://schemas.openxmlformats.org/markup-compatibility/2006" xmlns:aink="http://schemas.microsoft.com/office/drawing/2016/ink" xmlns:am3d="http://schemas.microsoft.com/office/drawing/2017/model3d" xmlns:o="urn:schemas-microsoft-com:office:office" xmlns:r="http://schemas.openxmlformats.org/officeDocument/2006/relationships" xmlns:m="http://schemas.openxmlformats.org/officeDocument/2006/math" xmlns:v="urn:schemas-microsoft-com:vml" xmlns:wp14="http://schemas.microsoft.com/office/word/2010/wordprocessingDrawing" xmlns:wp="http://schemas.openxmlformats.org/drawingml/2006/wordprocessingDrawing" xmlns:w10="urn:schemas-microsoft-com:office:word" xmlns:w="http://schemas.openxmlformats.org/wordprocessingml/2006/main" xmlns:w14="http://schemas.microsoft.com/office/word/2010/wordml" xmlns:w15="http://schemas.microsoft.com/office/word/2012/wordml" xmlns:w16cex="http://schemas.microsoft.com/office/word/2018/wordml/cex" xmlns:w16cid="http://schemas.microsoft.com/office/word/2016/wordml/cid" xmlns:w16="http://schemas.microsoft.com/office/word/2018/wordml" xmlns:w16sdtdh="http://schemas.microsoft.com/office/word/2020/wordml/sdtdatahash" xmlns:w16se="http://schemas.microsoft.com/office/word/2015/wordml/symex" xmlns:wpg="http://schemas.microsoft.com/office/word/2010/wordprocessingGroup" xmlns:wpi="http://schemas.microsoft.com/office/word/2010/wordprocessingInk" xmlns:wne="http://schemas.microsoft.com/office/word/2006/wordml" xmlns:wps="http://schemas.microsoft.com/office/word/2010/wordprocessingShape" mc:Ignorable="w14 w15 w16se w16cid w16 w16cex w16sdtdh wp14">
+<w:numbering xmlns:wpc="http://schemas.microsoft.com/office/word/2010/wordprocessingCanvas" xmlns:cx="http://schemas.microsoft.com/office/drawing/2014/chartex" xmlns:cx1="http://schemas.microsoft.com/office/drawing/2015/9/8/chartex" xmlns:cx2="http://schemas.microsoft.com/office/drawing/2015/10/21/chartex" xmlns:cx3="http://schemas.microsoft.com/office/drawing/2016/5/9/chartex" xmlns:cx4="http://schemas.microsoft.com/office/drawing/2016/5/10/chartex" xmlns:cx5="http://schemas.microsoft.com/office/drawing/2016/5/11/chartex" xmlns:cx6="http://schemas.microsoft.com/office/drawing/2016/5/12/chartex" xmlns:cx7="http://schemas.microsoft.com/office/drawing/2016/5/13/chartex" xmlns:cx8="http://schemas.microsoft.com/office/drawing/2016/5/14/chartex" xmlns:mc="http://schemas.openxmlformats.org/markup-compatibility/2006" xmlns:aink="http://schemas.microsoft.com/office/drawing/2016/ink" xmlns:am3d="http://schemas.microsoft.com/office/drawing/2017/model3d" xmlns:o="urn:schemas-microsoft-com:office:office" xmlns:oel="http://schemas.microsoft.com/office/2019/extlst" xmlns:r="http://schemas.openxmlformats.org/officeDocument/2006/relationships" xmlns:m="http://schemas.openxmlformats.org/officeDocument/2006/math" xmlns:v="urn:schemas-microsoft-com:vml" xmlns:wp14="http://schemas.microsoft.com/office/word/2010/wordprocessingDrawing" xmlns:wp="http://schemas.openxmlformats.org/drawingml/2006/wordprocessingDrawing" xmlns:w10="urn:schemas-microsoft-com:office:word" xmlns:w="http://schemas.openxmlformats.org/wordprocessingml/2006/main" xmlns:w14="http://schemas.microsoft.com/office/word/2010/wordml" xmlns:w15="http://schemas.microsoft.com/office/word/2012/wordml" xmlns:w16cex="http://schemas.microsoft.com/office/word/2018/wordml/cex" xmlns:w16cid="http://schemas.microsoft.com/office/word/2016/wordml/cid" xmlns:w16="http://schemas.microsoft.com/office/word/2018/wordml" xmlns:w16sdtdh="http://schemas.microsoft.com/office/word/2020/wordml/sdtdatahash" xmlns:w16se="http://schemas.microsoft.com/office/word/2015/wordml/symex" xmlns:wpg="http://schemas.microsoft.com/office/word/2010/wordprocessingGroup" xmlns:wpi="http://schemas.microsoft.com/office/word/2010/wordprocessingInk" xmlns:wne="http://schemas.microsoft.com/office/word/2006/wordml" xmlns:wps="http://schemas.microsoft.com/office/word/2010/wordprocessingShape" mc:Ignorable="w14 w15 w16se w16cid w16 w16cex w16sdtdh wp14">
   <w:abstractNum w:abstractNumId="0" w15:restartNumberingAfterBreak="0">
     <w:nsid w:val="005D2A89"/>
     <w:multiLevelType w:val="multilevel"/>
@@ -8653,94 +8996,94 @@
       </w:pPr>
     </w:lvl>
   </w:abstractNum>
-  <w:num w:numId="1">
+  <w:num w:numId="1" w16cid:durableId="342175137">
     <w:abstractNumId w:val="12"/>
   </w:num>
-  <w:num w:numId="2">
+  <w:num w:numId="2" w16cid:durableId="1376924244">
     <w:abstractNumId w:val="3"/>
   </w:num>
-  <w:num w:numId="3">
+  <w:num w:numId="3" w16cid:durableId="2023048218">
     <w:abstractNumId w:val="16"/>
   </w:num>
-  <w:num w:numId="4">
+  <w:num w:numId="4" w16cid:durableId="873270475">
     <w:abstractNumId w:val="13"/>
   </w:num>
-  <w:num w:numId="5">
+  <w:num w:numId="5" w16cid:durableId="534467242">
     <w:abstractNumId w:val="1"/>
   </w:num>
-  <w:num w:numId="6">
+  <w:num w:numId="6" w16cid:durableId="332268524">
     <w:abstractNumId w:val="22"/>
   </w:num>
-  <w:num w:numId="7">
+  <w:num w:numId="7" w16cid:durableId="1013845578">
     <w:abstractNumId w:val="15"/>
   </w:num>
-  <w:num w:numId="8">
+  <w:num w:numId="8" w16cid:durableId="1082795895">
     <w:abstractNumId w:val="25"/>
   </w:num>
-  <w:num w:numId="9">
+  <w:num w:numId="9" w16cid:durableId="1354578525">
     <w:abstractNumId w:val="7"/>
   </w:num>
-  <w:num w:numId="10">
+  <w:num w:numId="10" w16cid:durableId="128480845">
     <w:abstractNumId w:val="5"/>
   </w:num>
-  <w:num w:numId="11">
+  <w:num w:numId="11" w16cid:durableId="832450982">
     <w:abstractNumId w:val="18"/>
   </w:num>
-  <w:num w:numId="12">
+  <w:num w:numId="12" w16cid:durableId="1919439121">
     <w:abstractNumId w:val="11"/>
   </w:num>
-  <w:num w:numId="13">
+  <w:num w:numId="13" w16cid:durableId="2077822002">
     <w:abstractNumId w:val="8"/>
   </w:num>
-  <w:num w:numId="14">
+  <w:num w:numId="14" w16cid:durableId="775172685">
     <w:abstractNumId w:val="10"/>
   </w:num>
-  <w:num w:numId="15">
+  <w:num w:numId="15" w16cid:durableId="479886188">
     <w:abstractNumId w:val="29"/>
   </w:num>
-  <w:num w:numId="16">
+  <w:num w:numId="16" w16cid:durableId="1880119272">
     <w:abstractNumId w:val="0"/>
   </w:num>
-  <w:num w:numId="17">
+  <w:num w:numId="17" w16cid:durableId="1700161591">
     <w:abstractNumId w:val="14"/>
   </w:num>
-  <w:num w:numId="18">
+  <w:num w:numId="18" w16cid:durableId="843667475">
     <w:abstractNumId w:val="17"/>
   </w:num>
-  <w:num w:numId="19">
+  <w:num w:numId="19" w16cid:durableId="922572070">
     <w:abstractNumId w:val="23"/>
   </w:num>
-  <w:num w:numId="20">
+  <w:num w:numId="20" w16cid:durableId="1963346844">
     <w:abstractNumId w:val="27"/>
   </w:num>
-  <w:num w:numId="21">
+  <w:num w:numId="21" w16cid:durableId="1583030977">
     <w:abstractNumId w:val="2"/>
   </w:num>
-  <w:num w:numId="22">
+  <w:num w:numId="22" w16cid:durableId="2126196268">
     <w:abstractNumId w:val="6"/>
   </w:num>
-  <w:num w:numId="23">
+  <w:num w:numId="23" w16cid:durableId="35276193">
     <w:abstractNumId w:val="24"/>
   </w:num>
-  <w:num w:numId="24">
+  <w:num w:numId="24" w16cid:durableId="437406364">
     <w:abstractNumId w:val="26"/>
   </w:num>
-  <w:num w:numId="25">
+  <w:num w:numId="25" w16cid:durableId="1674868689">
     <w:abstractNumId w:val="19"/>
   </w:num>
-  <w:num w:numId="26">
+  <w:num w:numId="26" w16cid:durableId="2041316206">
     <w:abstractNumId w:val="9"/>
   </w:num>
-  <w:num w:numId="27">
+  <w:num w:numId="27" w16cid:durableId="2066755646">
     <w:abstractNumId w:val="4"/>
   </w:num>
-  <w:num w:numId="28">
+  <w:num w:numId="28" w16cid:durableId="955254436">
     <w:abstractNumId w:val="20"/>
   </w:num>
-  <w:num w:numId="29">
+  <w:num w:numId="29" w16cid:durableId="1436485062">
     <w:abstractNumId w:val="28"/>
   </w:num>
-  <w:num w:numId="30">
+  <w:num w:numId="30" w16cid:durableId="596209311">
     <w:abstractNumId w:val="21"/>
   </w:num>
 </w:numbering>
@@ -9736,4 +10079,16 @@
     </a:ext>
   </a:extLst>
 </a:theme>
+</file>
+
+<file path=customXml/item1.xml><?xml version="1.0" encoding="utf-8"?>
+<b:Sources xmlns:b="http://schemas.openxmlformats.org/officeDocument/2006/bibliography" xmlns="http://schemas.openxmlformats.org/officeDocument/2006/bibliography" SelectedStyle="\APASixthEditionOfficeOnline.xsl" StyleName="APA" Version="6"/>
+</file>
+
+<file path=customXml/itemProps1.xml><?xml version="1.0" encoding="utf-8"?>
+<ds:datastoreItem xmlns:ds="http://schemas.openxmlformats.org/officeDocument/2006/customXml" ds:itemID="{04D4DE80-79CA-45AE-A934-970223262CDD}">
+  <ds:schemaRefs>
+    <ds:schemaRef ds:uri="http://schemas.openxmlformats.org/officeDocument/2006/bibliography"/>
+  </ds:schemaRefs>
+</ds:datastoreItem>
 </file>